--- a/01_Plots_Tables/Studies_Overview Table Kopie.docx
+++ b/01_Plots_Tables/Studies_Overview Table Kopie.docx
@@ -85,10 +85,10 @@
         <w:gridCol w:w="1879"/>
         <w:gridCol w:w="1013"/>
         <w:gridCol w:w="1023"/>
-        <w:gridCol w:w="1137"/>
+        <w:gridCol w:w="1138"/>
         <w:gridCol w:w="2887"/>
         <w:gridCol w:w="622"/>
-        <w:gridCol w:w="2102"/>
+        <w:gridCol w:w="2101"/>
       </w:tblGrid>
       <w:tr>
         <w:trPr>
@@ -275,7 +275,7 @@
         </w:tc>
         <w:tc>
           <w:tcPr>
-            <w:tcW w:w="1137" w:type="dxa"/>
+            <w:tcW w:w="1138" w:type="dxa"/>
             <w:tcBorders/>
             <w:vAlign w:val="center"/>
           </w:tcPr>
@@ -391,7 +391,7 @@
         </w:tc>
         <w:tc>
           <w:tcPr>
-            <w:tcW w:w="2102" w:type="dxa"/>
+            <w:tcW w:w="2101" w:type="dxa"/>
             <w:tcBorders/>
             <w:vAlign w:val="center"/>
           </w:tcPr>
@@ -586,7 +586,7 @@
         </w:tc>
         <w:tc>
           <w:tcPr>
-            <w:tcW w:w="1137" w:type="dxa"/>
+            <w:tcW w:w="1138" w:type="dxa"/>
             <w:tcBorders>
               <w:top w:val="nil"/>
               <w:bottom w:val="nil"/>
@@ -689,7 +689,7 @@
         </w:tc>
         <w:tc>
           <w:tcPr>
-            <w:tcW w:w="2102" w:type="dxa"/>
+            <w:tcW w:w="2101" w:type="dxa"/>
             <w:tcBorders>
               <w:top w:val="nil"/>
               <w:bottom w:val="nil"/>
@@ -886,7 +886,7 @@
         </w:tc>
         <w:tc>
           <w:tcPr>
-            <w:tcW w:w="1137" w:type="dxa"/>
+            <w:tcW w:w="1138" w:type="dxa"/>
             <w:tcBorders>
               <w:top w:val="nil"/>
               <w:bottom w:val="nil"/>
@@ -986,7 +986,7 @@
         </w:tc>
         <w:tc>
           <w:tcPr>
-            <w:tcW w:w="2102" w:type="dxa"/>
+            <w:tcW w:w="2101" w:type="dxa"/>
             <w:tcBorders>
               <w:top w:val="nil"/>
               <w:bottom w:val="nil"/>
@@ -1240,7 +1240,7 @@
         </w:tc>
         <w:tc>
           <w:tcPr>
-            <w:tcW w:w="1137" w:type="dxa"/>
+            <w:tcW w:w="1138" w:type="dxa"/>
             <w:tcBorders>
               <w:top w:val="nil"/>
               <w:bottom w:val="nil"/>
@@ -1343,7 +1343,7 @@
         </w:tc>
         <w:tc>
           <w:tcPr>
-            <w:tcW w:w="2102" w:type="dxa"/>
+            <w:tcW w:w="2101" w:type="dxa"/>
             <w:tcBorders>
               <w:top w:val="nil"/>
               <w:bottom w:val="nil"/>
@@ -1404,7 +1404,7 @@
                 <w:szCs w:val="24"/>
                 <w:lang w:eastAsia="ja-JP" w:bidi="ar-SA"/>
               </w:rPr>
-              <w:t>Bertolote et al. (2010)</w:t>
+              <w:t>Bush et al. (2017)</w:t>
             </w:r>
           </w:p>
         </w:tc>
@@ -1438,7 +1438,7 @@
                 <w:szCs w:val="24"/>
                 <w:lang w:eastAsia="ja-JP" w:bidi="ar-SA"/>
               </w:rPr>
-              <w:t>1867</w:t>
+              <w:t>118</w:t>
             </w:r>
           </w:p>
           <w:p>
@@ -1462,7 +1462,7 @@
                 <w:szCs w:val="24"/>
                 <w:lang w:eastAsia="ja-JP" w:bidi="ar-SA"/>
               </w:rPr>
-              <w:t>(922/945)</w:t>
+              <w:t>(58/60)</w:t>
             </w:r>
           </w:p>
         </w:tc>
@@ -1496,229 +1496,169 @@
                 <w:szCs w:val="24"/>
                 <w:lang w:eastAsia="ja-JP" w:bidi="ar-SA"/>
               </w:rPr>
+              <w:t>47</w:t>
+            </w:r>
+          </w:p>
+        </w:tc>
+        <w:tc>
+          <w:tcPr>
+            <w:tcW w:w="1023" w:type="dxa"/>
+            <w:tcBorders>
+              <w:top w:val="nil"/>
+              <w:bottom w:val="nil"/>
+            </w:tcBorders>
+            <w:vAlign w:val="center"/>
+          </w:tcPr>
+          <w:p>
+            <w:pPr>
+              <w:pStyle w:val="Normal"/>
+              <w:widowControl w:val="false"/>
+              <w:suppressAutoHyphens w:val="true"/>
+              <w:spacing w:lineRule="auto" w:line="240" w:before="0" w:after="0"/>
+              <w:jc w:val="center"/>
+              <w:rPr>
+                <w:rFonts w:ascii="Times New Roman" w:hAnsi="Times New Roman" w:cs="Times New Roman"/>
+                <w:bCs/>
+              </w:rPr>
+            </w:pPr>
+            <w:r>
+              <w:rPr>
+                <w:rFonts w:eastAsia="" w:cs="Times New Roman" w:ascii="Times New Roman" w:hAnsi="Times New Roman"/>
+                <w:bCs/>
+                <w:kern w:val="0"/>
+                <w:sz w:val="24"/>
+                <w:szCs w:val="24"/>
+                <w:lang w:eastAsia="ja-JP" w:bidi="ar-SA"/>
+              </w:rPr>
+              <w:t>32</w:t>
+            </w:r>
+          </w:p>
+        </w:tc>
+        <w:tc>
+          <w:tcPr>
+            <w:tcW w:w="1138" w:type="dxa"/>
+            <w:tcBorders>
+              <w:top w:val="nil"/>
+              <w:bottom w:val="nil"/>
+            </w:tcBorders>
+            <w:vAlign w:val="center"/>
+          </w:tcPr>
+          <w:p>
+            <w:pPr>
+              <w:pStyle w:val="Normal"/>
+              <w:widowControl w:val="false"/>
+              <w:suppressAutoHyphens w:val="true"/>
+              <w:spacing w:lineRule="auto" w:line="240" w:before="0" w:after="0"/>
+              <w:jc w:val="center"/>
+              <w:rPr>
+                <w:rFonts w:ascii="Times New Roman" w:hAnsi="Times New Roman" w:cs="Times New Roman"/>
+              </w:rPr>
+            </w:pPr>
+            <w:r>
+              <w:rPr>
+                <w:rFonts w:eastAsia="" w:cs="Times New Roman" w:ascii="Times New Roman" w:hAnsi="Times New Roman"/>
+                <w:kern w:val="0"/>
+                <w:sz w:val="24"/>
+                <w:szCs w:val="24"/>
+                <w:lang w:eastAsia="ja-JP" w:bidi="ar-SA"/>
+              </w:rPr>
+              <w:t>USA</w:t>
+            </w:r>
+          </w:p>
+        </w:tc>
+        <w:tc>
+          <w:tcPr>
+            <w:tcW w:w="2887" w:type="dxa"/>
+            <w:tcBorders>
+              <w:top w:val="nil"/>
+              <w:bottom w:val="nil"/>
+            </w:tcBorders>
+            <w:vAlign w:val="center"/>
+          </w:tcPr>
+          <w:p>
+            <w:pPr>
+              <w:pStyle w:val="Normal"/>
+              <w:widowControl w:val="false"/>
+              <w:suppressAutoHyphens w:val="true"/>
+              <w:spacing w:lineRule="auto" w:line="240" w:before="0" w:after="0"/>
+              <w:jc w:val="center"/>
+              <w:rPr>
+                <w:rFonts w:ascii="Times New Roman" w:hAnsi="Times New Roman" w:cs="Times New Roman"/>
+              </w:rPr>
+            </w:pPr>
+            <w:r>
+              <w:rPr>
+                <w:rFonts w:eastAsia="" w:cs="Times New Roman" w:ascii="Times New Roman" w:hAnsi="Times New Roman"/>
+                <w:kern w:val="0"/>
+                <w:sz w:val="24"/>
+                <w:szCs w:val="24"/>
+                <w:lang w:eastAsia="ja-JP" w:bidi="ar-SA"/>
+              </w:rPr>
+              <w:t xml:space="preserve">Suicide ideation </w:t>
+            </w:r>
+          </w:p>
+        </w:tc>
+        <w:tc>
+          <w:tcPr>
+            <w:tcW w:w="622" w:type="dxa"/>
+            <w:tcBorders>
+              <w:top w:val="nil"/>
+              <w:bottom w:val="nil"/>
+            </w:tcBorders>
+            <w:vAlign w:val="center"/>
+          </w:tcPr>
+          <w:p>
+            <w:pPr>
+              <w:pStyle w:val="Normal"/>
+              <w:widowControl w:val="false"/>
+              <w:suppressAutoHyphens w:val="true"/>
+              <w:spacing w:lineRule="auto" w:line="240" w:before="0" w:after="0"/>
+              <w:jc w:val="center"/>
+              <w:rPr>
+                <w:rFonts w:ascii="Times New Roman" w:hAnsi="Times New Roman" w:cs="Times New Roman"/>
+              </w:rPr>
+            </w:pPr>
+            <w:r>
+              <w:rPr>
+                <w:rFonts w:eastAsia="" w:cs="Times New Roman" w:ascii="Times New Roman" w:hAnsi="Times New Roman"/>
+                <w:kern w:val="0"/>
+                <w:sz w:val="24"/>
+                <w:szCs w:val="24"/>
+                <w:lang w:eastAsia="ja-JP" w:bidi="ar-SA"/>
+              </w:rPr>
               <w:t>NA</w:t>
             </w:r>
           </w:p>
         </w:tc>
         <w:tc>
           <w:tcPr>
-            <w:tcW w:w="1023" w:type="dxa"/>
-            <w:tcBorders>
-              <w:top w:val="nil"/>
-              <w:bottom w:val="nil"/>
-            </w:tcBorders>
-            <w:vAlign w:val="center"/>
-          </w:tcPr>
-          <w:p>
-            <w:pPr>
-              <w:pStyle w:val="Normal"/>
-              <w:widowControl w:val="false"/>
-              <w:suppressAutoHyphens w:val="true"/>
-              <w:spacing w:lineRule="auto" w:line="240" w:before="0" w:after="0"/>
-              <w:jc w:val="center"/>
-              <w:rPr>
-                <w:rFonts w:ascii="Times New Roman" w:hAnsi="Times New Roman" w:cs="Times New Roman"/>
-                <w:bCs/>
-              </w:rPr>
-            </w:pPr>
-            <w:r>
-              <w:rPr>
-                <w:rFonts w:eastAsia="" w:cs="Times New Roman" w:ascii="Times New Roman" w:hAnsi="Times New Roman"/>
-                <w:bCs/>
-                <w:kern w:val="0"/>
-                <w:sz w:val="24"/>
-                <w:szCs w:val="24"/>
-                <w:lang w:eastAsia="ja-JP" w:bidi="ar-SA"/>
-              </w:rPr>
-              <w:t>61</w:t>
-            </w:r>
-          </w:p>
-        </w:tc>
-        <w:tc>
-          <w:tcPr>
-            <w:tcW w:w="1137" w:type="dxa"/>
-            <w:tcBorders>
-              <w:top w:val="nil"/>
-              <w:bottom w:val="nil"/>
-            </w:tcBorders>
-            <w:vAlign w:val="center"/>
-          </w:tcPr>
-          <w:p>
-            <w:pPr>
-              <w:pStyle w:val="Normal"/>
-              <w:widowControl w:val="false"/>
-              <w:suppressAutoHyphens w:val="true"/>
-              <w:spacing w:lineRule="auto" w:line="240" w:before="0" w:after="0"/>
-              <w:jc w:val="center"/>
-              <w:rPr>
-                <w:rFonts w:ascii="Times New Roman" w:hAnsi="Times New Roman" w:cs="Times New Roman"/>
-              </w:rPr>
-            </w:pPr>
-            <w:r>
-              <w:rPr>
-                <w:rFonts w:eastAsia="" w:cs="Times New Roman" w:ascii="Times New Roman" w:hAnsi="Times New Roman"/>
-                <w:kern w:val="0"/>
-                <w:sz w:val="24"/>
-                <w:szCs w:val="24"/>
-                <w:lang w:val="en-US" w:eastAsia="ja-JP" w:bidi="ar-SA"/>
-              </w:rPr>
-              <w:t>BRA,</w:t>
-            </w:r>
-            <w:r>
-              <w:rPr>
-                <w:rFonts w:eastAsia="" w:cs="Times New Roman" w:ascii="Times New Roman" w:hAnsi="Times New Roman"/>
-                <w:kern w:val="0"/>
-                <w:sz w:val="24"/>
-                <w:szCs w:val="24"/>
-                <w:lang w:eastAsia="ja-JP" w:bidi="ar-SA"/>
-              </w:rPr>
-              <w:t xml:space="preserve">, </w:t>
-            </w:r>
-            <w:r>
-              <w:rPr>
-                <w:rFonts w:eastAsia="" w:cs="Times New Roman" w:ascii="Times New Roman" w:hAnsi="Times New Roman"/>
-                <w:kern w:val="0"/>
-                <w:sz w:val="24"/>
-                <w:szCs w:val="24"/>
-                <w:lang w:val="en-US" w:eastAsia="ja-JP" w:bidi="ar-SA"/>
-              </w:rPr>
-              <w:t>IND</w:t>
-            </w:r>
-            <w:r>
-              <w:rPr>
-                <w:rFonts w:eastAsia="" w:cs="Times New Roman" w:ascii="Times New Roman" w:hAnsi="Times New Roman"/>
-                <w:kern w:val="0"/>
-                <w:sz w:val="24"/>
-                <w:szCs w:val="24"/>
-                <w:lang w:eastAsia="ja-JP" w:bidi="ar-SA"/>
-              </w:rPr>
-              <w:t xml:space="preserve">, LKA, </w:t>
-            </w:r>
-            <w:r>
-              <w:rPr>
-                <w:rFonts w:eastAsia="" w:cs="Times New Roman" w:ascii="Times New Roman" w:hAnsi="Times New Roman"/>
-                <w:kern w:val="0"/>
-                <w:sz w:val="24"/>
-                <w:szCs w:val="24"/>
-                <w:lang w:val="en-US" w:eastAsia="ja-JP" w:bidi="ar-SA"/>
-              </w:rPr>
-              <w:t>IRN</w:t>
-            </w:r>
-            <w:r>
-              <w:rPr>
-                <w:rFonts w:eastAsia="" w:cs="Times New Roman" w:ascii="Times New Roman" w:hAnsi="Times New Roman"/>
-                <w:kern w:val="0"/>
-                <w:sz w:val="24"/>
-                <w:szCs w:val="24"/>
-                <w:lang w:eastAsia="ja-JP" w:bidi="ar-SA"/>
-              </w:rPr>
-              <w:t xml:space="preserve">, </w:t>
-            </w:r>
-            <w:r>
-              <w:rPr>
-                <w:rFonts w:eastAsia="" w:cs="Times New Roman" w:ascii="Times New Roman" w:hAnsi="Times New Roman"/>
-                <w:kern w:val="0"/>
-                <w:sz w:val="24"/>
-                <w:szCs w:val="24"/>
-                <w:lang w:val="en-US" w:eastAsia="ja-JP" w:bidi="ar-SA"/>
-              </w:rPr>
-              <w:t>PRC</w:t>
-            </w:r>
-          </w:p>
-        </w:tc>
-        <w:tc>
-          <w:tcPr>
-            <w:tcW w:w="2887" w:type="dxa"/>
-            <w:tcBorders>
-              <w:top w:val="nil"/>
-              <w:bottom w:val="nil"/>
-            </w:tcBorders>
-            <w:vAlign w:val="center"/>
-          </w:tcPr>
-          <w:p>
-            <w:pPr>
-              <w:pStyle w:val="Normal"/>
-              <w:widowControl w:val="false"/>
-              <w:suppressAutoHyphens w:val="true"/>
-              <w:spacing w:lineRule="auto" w:line="240" w:before="0" w:after="0"/>
-              <w:jc w:val="center"/>
-              <w:rPr>
-                <w:rFonts w:ascii="Times New Roman" w:hAnsi="Times New Roman" w:cs="Times New Roman"/>
-              </w:rPr>
-            </w:pPr>
-            <w:r>
-              <w:rPr>
-                <w:rFonts w:eastAsia="" w:cs="Times New Roman" w:ascii="Times New Roman" w:hAnsi="Times New Roman"/>
-                <w:kern w:val="0"/>
-                <w:sz w:val="24"/>
-                <w:szCs w:val="24"/>
-                <w:lang w:eastAsia="ja-JP" w:bidi="ar-SA"/>
-              </w:rPr>
-              <w:t xml:space="preserve">suicide attempts </w:t>
-            </w:r>
-          </w:p>
-        </w:tc>
-        <w:tc>
-          <w:tcPr>
-            <w:tcW w:w="622" w:type="dxa"/>
-            <w:tcBorders>
-              <w:top w:val="nil"/>
-              <w:bottom w:val="nil"/>
-            </w:tcBorders>
-            <w:vAlign w:val="center"/>
-          </w:tcPr>
-          <w:p>
-            <w:pPr>
-              <w:pStyle w:val="Normal"/>
-              <w:widowControl w:val="false"/>
-              <w:suppressAutoHyphens w:val="true"/>
-              <w:spacing w:lineRule="auto" w:line="240" w:before="0" w:after="0"/>
-              <w:jc w:val="center"/>
-              <w:rPr>
-                <w:rFonts w:ascii="Times New Roman" w:hAnsi="Times New Roman" w:cs="Times New Roman"/>
-              </w:rPr>
-            </w:pPr>
-            <w:r>
-              <w:rPr>
-                <w:rFonts w:eastAsia="" w:cs="Times New Roman" w:ascii="Times New Roman" w:hAnsi="Times New Roman"/>
-                <w:kern w:val="0"/>
-                <w:sz w:val="24"/>
-                <w:szCs w:val="24"/>
-                <w:lang w:eastAsia="ja-JP" w:bidi="ar-SA"/>
-              </w:rPr>
-              <w:t>NA</w:t>
-            </w:r>
-          </w:p>
-        </w:tc>
-        <w:tc>
-          <w:tcPr>
-            <w:tcW w:w="2102" w:type="dxa"/>
-            <w:tcBorders>
-              <w:top w:val="nil"/>
-              <w:bottom w:val="nil"/>
-            </w:tcBorders>
-            <w:vAlign w:val="center"/>
-          </w:tcPr>
-          <w:p>
-            <w:pPr>
-              <w:pStyle w:val="Normal"/>
-              <w:widowControl w:val="false"/>
-              <w:suppressAutoHyphens w:val="true"/>
-              <w:spacing w:lineRule="auto" w:line="240" w:before="0" w:after="0"/>
-              <w:jc w:val="center"/>
-              <w:rPr>
-                <w:rFonts w:ascii="Times New Roman" w:hAnsi="Times New Roman" w:cs="Times New Roman"/>
-              </w:rPr>
-            </w:pPr>
-            <w:r>
-              <w:rPr>
-                <w:rFonts w:eastAsia="" w:cs="Times New Roman" w:ascii="Times New Roman" w:hAnsi="Times New Roman"/>
-                <w:kern w:val="0"/>
-                <w:sz w:val="24"/>
-                <w:szCs w:val="24"/>
-                <w:lang w:eastAsia="ja-JP" w:bidi="ar-SA"/>
-              </w:rPr>
-              <w:t xml:space="preserve">phone calls </w:t>
+            <w:tcW w:w="2101" w:type="dxa"/>
+            <w:tcBorders>
+              <w:top w:val="nil"/>
+              <w:bottom w:val="nil"/>
+            </w:tcBorders>
+            <w:vAlign w:val="center"/>
+          </w:tcPr>
+          <w:p>
+            <w:pPr>
+              <w:pStyle w:val="Normal"/>
+              <w:widowControl w:val="false"/>
+              <w:suppressAutoHyphens w:val="true"/>
+              <w:spacing w:lineRule="auto" w:line="240" w:before="0" w:after="0"/>
+              <w:jc w:val="center"/>
+              <w:rPr>
+                <w:rFonts w:ascii="Times New Roman" w:hAnsi="Times New Roman" w:cs="Times New Roman"/>
+              </w:rPr>
+            </w:pPr>
+            <w:r>
+              <w:rPr>
+                <w:rFonts w:eastAsia="" w:cs="Times New Roman" w:ascii="Times New Roman" w:hAnsi="Times New Roman"/>
+                <w:kern w:val="0"/>
+                <w:sz w:val="24"/>
+                <w:szCs w:val="24"/>
+                <w:lang w:eastAsia="ja-JP" w:bidi="ar-SA"/>
+              </w:rPr>
+              <w:t>Virtual Hope Box-Smartphone App</w:t>
             </w:r>
           </w:p>
         </w:tc>
@@ -1740,20 +1680,69 @@
               <w:widowControl w:val="false"/>
               <w:suppressAutoHyphens w:val="true"/>
               <w:spacing w:lineRule="auto" w:line="240" w:before="0" w:after="0"/>
-              <w:jc w:val="center"/>
-              <w:rPr>
-                <w:rFonts w:ascii="Times New Roman" w:hAnsi="Times New Roman" w:cs="Times New Roman"/>
-              </w:rPr>
-            </w:pPr>
-            <w:r>
-              <w:rPr>
-                <w:rFonts w:eastAsia="" w:cs="Times New Roman" w:ascii="Times New Roman" w:hAnsi="Times New Roman"/>
-                <w:kern w:val="0"/>
-                <w:sz w:val="24"/>
-                <w:szCs w:val="24"/>
-                <w:lang w:eastAsia="ja-JP" w:bidi="ar-SA"/>
-              </w:rPr>
-              <w:t>Bush et al. (2017)</w:t>
+              <w:ind w:left="345" w:hanging="0"/>
+              <w:jc w:val="center"/>
+              <w:rPr>
+                <w:rFonts w:ascii="Times New Roman" w:hAnsi="Times New Roman" w:cs="Times New Roman"/>
+              </w:rPr>
+            </w:pPr>
+            <w:r>
+              <w:fldChar w:fldCharType="begin"/>
+            </w:r>
+            <w:r>
+              <w:rPr>
+                <w:sz w:val="24"/>
+                <w:szCs w:val="24"/>
+                <w:rFonts w:ascii="Times New Roman" w:hAnsi="Times New Roman"/>
+              </w:rPr>
+              <w:instrText>ADDIN ZOTERO_ITEM CSL_CITATION {"citationID":"oXG8rjSr","properties":{"formattedCitation":"(Carter et al., 2005)","plainCitation":"(Carter et al., 2005)","dontUpdate":true,"noteIndex":0},"citationItems":[{"id":18383,"uris":["http://zotero.org/users/5934928/items/A568R4AN"],"uri":["http://zotero.org/users/5934928/items/A568R4AN"],"itemData":{"id":18383,"type":"article-journal","abstract":"OBJECTIVE: To determine whether an intervention using postcards (postcards from the EDge project) reduces repetitions of hospital treated deliberate self poisoning.\nDESIGN: Randomised controlled trial.\nSETTING: Regional referral service for general hospital treated deliberate self poisoning in Newcastle, Australia.\nPARTICIPANTS: 772 patients aged over 16 years with deliberate self poisoning.\nINTERVENTION: Non-obligatory intervention using eight postcards over 12 months along with standard treatment compared with standard treatment alone.\nMAIN OUTCOME MEASURES: Proportion of patients with one or more repeat episodes of deliberate self poisoning and the number of repeat episodes for deliberate self poisoning per person in 12 months.\nRESULTS: The proportion of repeaters with deliberate self poisoning in the intervention group did not differ significantly from that in the control group (57/378, 15.1%, 95% confidence interval 11.5% to 18.7% v 68/394, 17.3%, 13.5% to 21.0%: difference between groups -2%, -7% to 3%). In unadjusted analysis the number of repetitions were significantly reduced (incidence risk ratio 0.55, 0.35 to 0.87).\nCONCLUSION: A postcard intervention reduced repetitions of deliberate self poisoning, although it did not significantly reduce the proportion of individual repeaters.","container-title":"BMJ (Clinical research ed.)","DOI":"10.1136/bmj.38579.455266.E0","ISSN":"1756-1833","issue":"7520","journalAbbreviation":"BMJ","language":"eng","note":"PMID: 16183654\nPMCID: PMC1246077","page":"805","source":"PubMed","title":"Postcards from the EDge project: randomised controlled trial of an intervention using postcards to reduce repetition of hospital treated deliberate self poisoning","title-short":"Postcards from the EDge project","volume":"331","author":[{"family":"Carter","given":"Gregory L."},{"family":"Clover","given":"Kerrie"},{"family":"Whyte","given":"Ian M."},{"family":"Dawson","given":"Andrew H."},{"family":"D'Este","given":"Catherine"}],"issued":{"date-parts":[["2005",10,8]]}}}],"schema":"https://github.com/citation-style-language/schema/raw/master/csl-citation.json"}</w:instrText>
+            </w:r>
+            <w:r>
+              <w:rPr>
+                <w:rFonts w:ascii="Times New Roman" w:hAnsi="Times New Roman"/>
+                <w:sz w:val="24"/>
+                <w:szCs w:val="24"/>
+              </w:rPr>
+            </w:r>
+            <w:r>
+              <w:rPr>
+                <w:sz w:val="24"/>
+                <w:szCs w:val="24"/>
+                <w:rFonts w:ascii="Times New Roman" w:hAnsi="Times New Roman"/>
+              </w:rPr>
+              <w:fldChar w:fldCharType="separate"/>
+            </w:r>
+            <w:r>
+              <w:rPr>
+                <w:rFonts w:ascii="Times New Roman" w:hAnsi="Times New Roman"/>
+                <w:sz w:val="24"/>
+                <w:szCs w:val="24"/>
+              </w:rPr>
+            </w:r>
+            <w:r>
+              <w:rPr>
+                <w:rFonts w:eastAsia="" w:cs="Times New Roman" w:ascii="Times New Roman" w:hAnsi="Times New Roman"/>
+                <w:kern w:val="0"/>
+                <w:sz w:val="24"/>
+                <w:szCs w:val="24"/>
+                <w:lang w:eastAsia="ja-JP" w:bidi="ar-SA"/>
+              </w:rPr>
+              <w:t>Carter et al. (2005)</w:t>
+            </w:r>
+            <w:r>
+              <w:rPr>
+                <w:rFonts w:ascii="Times New Roman" w:hAnsi="Times New Roman"/>
+                <w:sz w:val="24"/>
+                <w:szCs w:val="24"/>
+              </w:rPr>
+            </w:r>
+            <w:r>
+              <w:rPr>
+                <w:sz w:val="24"/>
+                <w:szCs w:val="24"/>
+                <w:rFonts w:ascii="Times New Roman" w:hAnsi="Times New Roman"/>
+              </w:rPr>
+              <w:fldChar w:fldCharType="end"/>
             </w:r>
           </w:p>
         </w:tc>
@@ -1775,43 +1764,39 @@
               <w:jc w:val="center"/>
               <w:rPr>
                 <w:rFonts w:ascii="Times New Roman" w:hAnsi="Times New Roman" w:cs="Times New Roman"/>
-                <w:bCs/>
-              </w:rPr>
-            </w:pPr>
-            <w:r>
-              <w:rPr>
-                <w:rFonts w:eastAsia="" w:cs="Times New Roman" w:ascii="Times New Roman" w:hAnsi="Times New Roman"/>
-                <w:bCs/>
-                <w:kern w:val="0"/>
-                <w:sz w:val="24"/>
-                <w:szCs w:val="24"/>
-                <w:lang w:eastAsia="ja-JP" w:bidi="ar-SA"/>
-              </w:rPr>
-              <w:t>118</w:t>
-            </w:r>
-          </w:p>
-          <w:p>
-            <w:pPr>
-              <w:pStyle w:val="Normal"/>
-              <w:widowControl w:val="false"/>
-              <w:suppressAutoHyphens w:val="true"/>
-              <w:spacing w:lineRule="auto" w:line="240" w:before="0" w:after="0"/>
-              <w:jc w:val="center"/>
-              <w:rPr>
-                <w:rFonts w:ascii="Times New Roman" w:hAnsi="Times New Roman" w:cs="Times New Roman"/>
-                <w:bCs/>
-              </w:rPr>
-            </w:pPr>
-            <w:r>
-              <w:rPr>
-                <w:rFonts w:eastAsia="" w:cs="Times New Roman" w:ascii="Times New Roman" w:hAnsi="Times New Roman"/>
-                <w:bCs/>
-                <w:kern w:val="0"/>
-                <w:sz w:val="24"/>
-                <w:szCs w:val="24"/>
-                <w:lang w:eastAsia="ja-JP" w:bidi="ar-SA"/>
-              </w:rPr>
-              <w:t>(58/60)</w:t>
+              </w:rPr>
+            </w:pPr>
+            <w:r>
+              <w:rPr>
+                <w:rFonts w:eastAsia="" w:cs="Times New Roman" w:ascii="Times New Roman" w:hAnsi="Times New Roman"/>
+                <w:kern w:val="0"/>
+                <w:sz w:val="24"/>
+                <w:szCs w:val="24"/>
+                <w:lang w:eastAsia="ja-JP" w:bidi="ar-SA"/>
+              </w:rPr>
+              <w:t>772</w:t>
+            </w:r>
+          </w:p>
+          <w:p>
+            <w:pPr>
+              <w:pStyle w:val="Normal"/>
+              <w:widowControl w:val="false"/>
+              <w:suppressAutoHyphens w:val="true"/>
+              <w:spacing w:lineRule="auto" w:line="240" w:before="0" w:after="0"/>
+              <w:jc w:val="center"/>
+              <w:rPr>
+                <w:rFonts w:ascii="Times New Roman" w:hAnsi="Times New Roman" w:cs="Times New Roman"/>
+              </w:rPr>
+            </w:pPr>
+            <w:r>
+              <w:rPr>
+                <w:rFonts w:eastAsia="" w:cs="Times New Roman" w:ascii="Times New Roman" w:hAnsi="Times New Roman"/>
+                <w:kern w:val="0"/>
+                <w:sz w:val="24"/>
+                <w:szCs w:val="24"/>
+                <w:lang w:eastAsia="ja-JP" w:bidi="ar-SA"/>
+              </w:rPr>
+              <w:t>(378/394)</w:t>
             </w:r>
           </w:p>
         </w:tc>
@@ -1833,19 +1818,17 @@
               <w:jc w:val="center"/>
               <w:rPr>
                 <w:rFonts w:ascii="Times New Roman" w:hAnsi="Times New Roman" w:cs="Times New Roman"/>
-                <w:bCs/>
-              </w:rPr>
-            </w:pPr>
-            <w:r>
-              <w:rPr>
-                <w:rFonts w:eastAsia="" w:cs="Times New Roman" w:ascii="Times New Roman" w:hAnsi="Times New Roman"/>
-                <w:bCs/>
-                <w:kern w:val="0"/>
-                <w:sz w:val="24"/>
-                <w:szCs w:val="24"/>
-                <w:lang w:eastAsia="ja-JP" w:bidi="ar-SA"/>
-              </w:rPr>
-              <w:t>47</w:t>
+              </w:rPr>
+            </w:pPr>
+            <w:r>
+              <w:rPr>
+                <w:rFonts w:eastAsia="" w:cs="Times New Roman" w:ascii="Times New Roman" w:hAnsi="Times New Roman"/>
+                <w:kern w:val="0"/>
+                <w:sz w:val="24"/>
+                <w:szCs w:val="24"/>
+                <w:lang w:eastAsia="ja-JP" w:bidi="ar-SA"/>
+              </w:rPr>
+              <w:t>38.7</w:t>
             </w:r>
           </w:p>
         </w:tc>
@@ -1867,51 +1850,53 @@
               <w:jc w:val="center"/>
               <w:rPr>
                 <w:rFonts w:ascii="Times New Roman" w:hAnsi="Times New Roman" w:cs="Times New Roman"/>
-                <w:bCs/>
-              </w:rPr>
-            </w:pPr>
-            <w:r>
-              <w:rPr>
-                <w:rFonts w:eastAsia="" w:cs="Times New Roman" w:ascii="Times New Roman" w:hAnsi="Times New Roman"/>
-                <w:bCs/>
-                <w:kern w:val="0"/>
-                <w:sz w:val="24"/>
-                <w:szCs w:val="24"/>
-                <w:lang w:eastAsia="ja-JP" w:bidi="ar-SA"/>
-              </w:rPr>
-              <w:t>32</w:t>
-            </w:r>
-          </w:p>
-        </w:tc>
-        <w:tc>
-          <w:tcPr>
-            <w:tcW w:w="1137" w:type="dxa"/>
-            <w:tcBorders>
-              <w:top w:val="nil"/>
-              <w:bottom w:val="nil"/>
-            </w:tcBorders>
-            <w:vAlign w:val="center"/>
-          </w:tcPr>
-          <w:p>
-            <w:pPr>
-              <w:pStyle w:val="Normal"/>
-              <w:widowControl w:val="false"/>
-              <w:suppressAutoHyphens w:val="true"/>
-              <w:spacing w:lineRule="auto" w:line="240" w:before="0" w:after="0"/>
-              <w:jc w:val="center"/>
-              <w:rPr>
-                <w:rFonts w:ascii="Times New Roman" w:hAnsi="Times New Roman" w:cs="Times New Roman"/>
-              </w:rPr>
-            </w:pPr>
-            <w:r>
-              <w:rPr>
-                <w:rFonts w:eastAsia="" w:cs="Times New Roman" w:ascii="Times New Roman" w:hAnsi="Times New Roman"/>
-                <w:kern w:val="0"/>
-                <w:sz w:val="24"/>
-                <w:szCs w:val="24"/>
-                <w:lang w:eastAsia="ja-JP" w:bidi="ar-SA"/>
-              </w:rPr>
-              <w:t>USA</w:t>
+              </w:rPr>
+            </w:pPr>
+            <w:r>
+              <w:rPr>
+                <w:rFonts w:eastAsia="" w:cs="Times New Roman" w:ascii="Times New Roman" w:hAnsi="Times New Roman"/>
+                <w:kern w:val="0"/>
+                <w:sz w:val="24"/>
+                <w:szCs w:val="24"/>
+                <w:lang w:eastAsia="ja-JP" w:bidi="ar-SA"/>
+              </w:rPr>
+              <w:t>68</w:t>
+            </w:r>
+          </w:p>
+        </w:tc>
+        <w:tc>
+          <w:tcPr>
+            <w:tcW w:w="1138" w:type="dxa"/>
+            <w:tcBorders>
+              <w:top w:val="nil"/>
+              <w:bottom w:val="nil"/>
+            </w:tcBorders>
+            <w:vAlign w:val="center"/>
+          </w:tcPr>
+          <w:p>
+            <w:pPr>
+              <w:pStyle w:val="Normal"/>
+              <w:widowControl w:val="false"/>
+              <w:suppressAutoHyphens w:val="true"/>
+              <w:spacing w:lineRule="auto" w:line="240" w:before="0" w:after="0"/>
+              <w:jc w:val="center"/>
+              <w:rPr>
+                <w:rFonts w:ascii="Times New Roman" w:hAnsi="Times New Roman" w:eastAsia="" w:cs="Times New Roman"/>
+                <w:kern w:val="0"/>
+                <w:sz w:val="24"/>
+                <w:szCs w:val="24"/>
+                <w:lang w:val="en-US" w:eastAsia="ja-JP" w:bidi="ar-SA"/>
+              </w:rPr>
+            </w:pPr>
+            <w:r>
+              <w:rPr>
+                <w:rFonts w:eastAsia="" w:cs="Times New Roman" w:ascii="Times New Roman" w:hAnsi="Times New Roman"/>
+                <w:kern w:val="0"/>
+                <w:sz w:val="24"/>
+                <w:szCs w:val="24"/>
+                <w:lang w:val="en-US" w:eastAsia="ja-JP" w:bidi="ar-SA"/>
+              </w:rPr>
+              <w:t>AUS</w:t>
             </w:r>
           </w:p>
         </w:tc>
@@ -1943,7 +1928,7 @@
                 <w:szCs w:val="24"/>
                 <w:lang w:eastAsia="ja-JP" w:bidi="ar-SA"/>
               </w:rPr>
-              <w:t xml:space="preserve">Suicide ideation </w:t>
+              <w:t xml:space="preserve">deliberate self-poisoning </w:t>
             </w:r>
           </w:p>
         </w:tc>
@@ -1975,39 +1960,61 @@
                 <w:szCs w:val="24"/>
                 <w:lang w:eastAsia="ja-JP" w:bidi="ar-SA"/>
               </w:rPr>
-              <w:t>NA</w:t>
-            </w:r>
-          </w:p>
-        </w:tc>
-        <w:tc>
-          <w:tcPr>
-            <w:tcW w:w="2102" w:type="dxa"/>
-            <w:tcBorders>
-              <w:top w:val="nil"/>
-              <w:bottom w:val="nil"/>
-            </w:tcBorders>
-            <w:vAlign w:val="center"/>
-          </w:tcPr>
-          <w:p>
-            <w:pPr>
-              <w:pStyle w:val="Normal"/>
-              <w:widowControl w:val="false"/>
-              <w:suppressAutoHyphens w:val="true"/>
-              <w:spacing w:lineRule="auto" w:line="240" w:before="0" w:after="0"/>
-              <w:jc w:val="center"/>
-              <w:rPr>
-                <w:rFonts w:ascii="Times New Roman" w:hAnsi="Times New Roman" w:cs="Times New Roman"/>
-              </w:rPr>
-            </w:pPr>
-            <w:r>
-              <w:rPr>
-                <w:rFonts w:eastAsia="" w:cs="Times New Roman" w:ascii="Times New Roman" w:hAnsi="Times New Roman"/>
-                <w:kern w:val="0"/>
-                <w:sz w:val="24"/>
-                <w:szCs w:val="24"/>
-                <w:lang w:eastAsia="ja-JP" w:bidi="ar-SA"/>
-              </w:rPr>
-              <w:t>Virtual Hope Box-Smartphone App</w:t>
+              <w:t>2 and 5 years later</w:t>
+            </w:r>
+          </w:p>
+          <w:p>
+            <w:pPr>
+              <w:pStyle w:val="Normal"/>
+              <w:widowControl w:val="false"/>
+              <w:suppressAutoHyphens w:val="true"/>
+              <w:spacing w:lineRule="auto" w:line="240" w:before="0" w:after="0"/>
+              <w:jc w:val="center"/>
+              <w:rPr>
+                <w:rFonts w:ascii="Times New Roman" w:hAnsi="Times New Roman" w:cs="Times New Roman"/>
+              </w:rPr>
+            </w:pPr>
+            <w:r>
+              <w:rPr>
+                <w:rFonts w:eastAsia="" w:cs="Times New Roman" w:ascii="Times New Roman" w:hAnsi="Times New Roman"/>
+                <w:kern w:val="0"/>
+                <w:sz w:val="24"/>
+                <w:szCs w:val="24"/>
+                <w:lang w:eastAsia="ja-JP" w:bidi="ar-SA"/>
+              </w:rPr>
+              <w:t>(Carter et al., 2007; Carter et al., 2013)</w:t>
+            </w:r>
+          </w:p>
+        </w:tc>
+        <w:tc>
+          <w:tcPr>
+            <w:tcW w:w="2101" w:type="dxa"/>
+            <w:tcBorders>
+              <w:top w:val="nil"/>
+              <w:bottom w:val="nil"/>
+            </w:tcBorders>
+            <w:vAlign w:val="center"/>
+          </w:tcPr>
+          <w:p>
+            <w:pPr>
+              <w:pStyle w:val="Normal"/>
+              <w:widowControl w:val="false"/>
+              <w:suppressAutoHyphens w:val="true"/>
+              <w:spacing w:lineRule="auto" w:line="240" w:before="0" w:after="0"/>
+              <w:jc w:val="center"/>
+              <w:rPr>
+                <w:rFonts w:ascii="Times New Roman" w:hAnsi="Times New Roman" w:cs="Times New Roman"/>
+              </w:rPr>
+            </w:pPr>
+            <w:r>
+              <w:rPr>
+                <w:rFonts w:eastAsia="" w:cs="Times New Roman" w:ascii="Times New Roman" w:hAnsi="Times New Roman"/>
+                <w:kern w:val="0"/>
+                <w:sz w:val="24"/>
+                <w:szCs w:val="24"/>
+                <w:lang w:eastAsia="ja-JP" w:bidi="ar-SA"/>
+              </w:rPr>
+              <w:t>8 postcards</w:t>
             </w:r>
           </w:p>
         </w:tc>
@@ -2044,7 +2051,7 @@
                 <w:szCs w:val="24"/>
                 <w:rFonts w:ascii="Times New Roman" w:hAnsi="Times New Roman"/>
               </w:rPr>
-              <w:instrText>ADDIN ZOTERO_ITEM CSL_CITATION {"citationID":"oXG8rjSr","properties":{"formattedCitation":"(Carter et al., 2005)","plainCitation":"(Carter et al., 2005)","dontUpdate":true,"noteIndex":0},"citationItems":[{"id":18383,"uris":["http://zotero.org/users/5934928/items/A568R4AN"],"uri":["http://zotero.org/users/5934928/items/A568R4AN"],"itemData":{"id":18383,"type":"article-journal","abstract":"OBJECTIVE: To determine whether an intervention using postcards (postcards from the EDge project) reduces repetitions of hospital treated deliberate self poisoning.\nDESIGN: Randomised controlled trial.\nSETTING: Regional referral service for general hospital treated deliberate self poisoning in Newcastle, Australia.\nPARTICIPANTS: 772 patients aged over 16 years with deliberate self poisoning.\nINTERVENTION: Non-obligatory intervention using eight postcards over 12 months along with standard treatment compared with standard treatment alone.\nMAIN OUTCOME MEASURES: Proportion of patients with one or more repeat episodes of deliberate self poisoning and the number of repeat episodes for deliberate self poisoning per person in 12 months.\nRESULTS: The proportion of repeaters with deliberate self poisoning in the intervention group did not differ significantly from that in the control group (57/378, 15.1%, 95% confidence interval 11.5% to 18.7% v 68/394, 17.3%, 13.5% to 21.0%: difference between groups -2%, -7% to 3%). In unadjusted analysis the number of repetitions were significantly reduced (incidence risk ratio 0.55, 0.35 to 0.87).\nCONCLUSION: A postcard intervention reduced repetitions of deliberate self poisoning, although it did not significantly reduce the proportion of individual repeaters.","container-title":"BMJ (Clinical research ed.)","DOI":"10.1136/bmj.38579.455266.E0","ISSN":"1756-1833","issue":"7520","journalAbbreviation":"BMJ","language":"eng","note":"PMID: 16183654\nPMCID: PMC1246077","page":"805","source":"PubMed","title":"Postcards from the EDge project: randomised controlled trial of an intervention using postcards to reduce repetition of hospital treated deliberate self poisoning","title-short":"Postcards from the EDge project","volume":"331","author":[{"family":"Carter","given":"Gregory L."},{"family":"Clover","given":"Kerrie"},{"family":"Whyte","given":"Ian M."},{"family":"Dawson","given":"Andrew H."},{"family":"D'Este","given":"Catherine"}],"issued":{"date-parts":[["2005",10,8]]}}}],"schema":"https://github.com/citation-style-language/schema/raw/master/csl-citation.json"}</w:instrText>
+              <w:instrText>ADDIN ZOTERO_ITEM CSL_CITATION {"citationID":"WmoD2w8e","properties":{"formattedCitation":"(Cedereke et al., 2002)","plainCitation":"(Cedereke et al., 2002)","dontUpdate":true,"noteIndex":0},"citationItems":[{"id":18519,"uris":["http://zotero.org/users/5934928/items/J7NN5PMV"],"uri":["http://zotero.org/users/5934928/items/J7NN5PMV"],"itemData":{"id":18519,"type":"article-journal","container-title":"European Psychiatry","DOI":"10.1016/S0924-9338(02)00632-6","ISSN":"09249338","issue":"2","page":"82-91","source":"DOI.org (Crossref)","title":"Telephone contact with patients in the year after a suicide attempt: does it affect treatment attendance and outcome? A randomised controlled study","title-short":"Telephone contact with patients in the year after a suicide attempt","volume":"17","author":[{"family":"Cedereke","given":"M"},{"family":"Monti","given":"K."},{"family":"Öjehagen","given":"A"}],"issued":{"date-parts":[["2002",4]]}}}],"schema":"https://github.com/citation-style-language/schema/raw/master/csl-citation.json"}</w:instrText>
             </w:r>
             <w:r>
               <w:rPr>
@@ -2076,7 +2083,7 @@
                 <w:szCs w:val="24"/>
                 <w:lang w:eastAsia="ja-JP" w:bidi="ar-SA"/>
               </w:rPr>
-              <w:t>Carter et al. (2005)</w:t>
+              <w:t>Cedereke et al. (2002</w:t>
             </w:r>
             <w:r>
               <w:rPr>
@@ -2093,6 +2100,16 @@
               </w:rPr>
               <w:fldChar w:fldCharType="end"/>
             </w:r>
+            <w:r>
+              <w:rPr>
+                <w:rFonts w:eastAsia="" w:cs="Times New Roman" w:ascii="Times New Roman" w:hAnsi="Times New Roman"/>
+                <w:kern w:val="0"/>
+                <w:sz w:val="24"/>
+                <w:szCs w:val="24"/>
+                <w:lang w:eastAsia="ja-JP" w:bidi="ar-SA"/>
+              </w:rPr>
+              <w:t>)</w:t>
+            </w:r>
           </w:p>
         </w:tc>
         <w:tc>
@@ -2123,29 +2140,29 @@
                 <w:szCs w:val="24"/>
                 <w:lang w:eastAsia="ja-JP" w:bidi="ar-SA"/>
               </w:rPr>
-              <w:t>772</w:t>
-            </w:r>
-          </w:p>
-          <w:p>
-            <w:pPr>
-              <w:pStyle w:val="Normal"/>
-              <w:widowControl w:val="false"/>
-              <w:suppressAutoHyphens w:val="true"/>
-              <w:spacing w:lineRule="auto" w:line="240" w:before="0" w:after="0"/>
-              <w:jc w:val="center"/>
-              <w:rPr>
-                <w:rFonts w:ascii="Times New Roman" w:hAnsi="Times New Roman" w:cs="Times New Roman"/>
-              </w:rPr>
-            </w:pPr>
-            <w:r>
-              <w:rPr>
-                <w:rFonts w:eastAsia="" w:cs="Times New Roman" w:ascii="Times New Roman" w:hAnsi="Times New Roman"/>
-                <w:kern w:val="0"/>
-                <w:sz w:val="24"/>
-                <w:szCs w:val="24"/>
-                <w:lang w:eastAsia="ja-JP" w:bidi="ar-SA"/>
-              </w:rPr>
-              <w:t>(378/394)</w:t>
+              <w:t>216</w:t>
+            </w:r>
+          </w:p>
+          <w:p>
+            <w:pPr>
+              <w:pStyle w:val="Normal"/>
+              <w:widowControl w:val="false"/>
+              <w:suppressAutoHyphens w:val="true"/>
+              <w:spacing w:lineRule="auto" w:line="240" w:before="0" w:after="0"/>
+              <w:jc w:val="center"/>
+              <w:rPr>
+                <w:rFonts w:ascii="Times New Roman" w:hAnsi="Times New Roman" w:cs="Times New Roman"/>
+              </w:rPr>
+            </w:pPr>
+            <w:r>
+              <w:rPr>
+                <w:rFonts w:eastAsia="" w:cs="Times New Roman" w:ascii="Times New Roman" w:hAnsi="Times New Roman"/>
+                <w:kern w:val="0"/>
+                <w:sz w:val="24"/>
+                <w:szCs w:val="24"/>
+                <w:lang w:eastAsia="ja-JP" w:bidi="ar-SA"/>
+              </w:rPr>
+              <w:t>(107/109)</w:t>
             </w:r>
           </w:p>
         </w:tc>
@@ -2177,7 +2194,7 @@
                 <w:szCs w:val="24"/>
                 <w:lang w:eastAsia="ja-JP" w:bidi="ar-SA"/>
               </w:rPr>
-              <w:t>38.7</w:t>
+              <w:t>41</w:t>
             </w:r>
           </w:p>
         </w:tc>
@@ -2209,13 +2226,13 @@
                 <w:szCs w:val="24"/>
                 <w:lang w:eastAsia="ja-JP" w:bidi="ar-SA"/>
               </w:rPr>
-              <w:t>68</w:t>
-            </w:r>
-          </w:p>
-        </w:tc>
-        <w:tc>
-          <w:tcPr>
-            <w:tcW w:w="1137" w:type="dxa"/>
+              <w:t>66</w:t>
+            </w:r>
+          </w:p>
+        </w:tc>
+        <w:tc>
+          <w:tcPr>
+            <w:tcW w:w="1138" w:type="dxa"/>
             <w:tcBorders>
               <w:top w:val="nil"/>
               <w:bottom w:val="nil"/>
@@ -2245,7 +2262,7 @@
                 <w:szCs w:val="24"/>
                 <w:lang w:val="en-US" w:eastAsia="ja-JP" w:bidi="ar-SA"/>
               </w:rPr>
-              <w:t>AUS</w:t>
+              <w:t>SWE</w:t>
             </w:r>
           </w:p>
         </w:tc>
@@ -2277,7 +2294,24 @@
                 <w:szCs w:val="24"/>
                 <w:lang w:eastAsia="ja-JP" w:bidi="ar-SA"/>
               </w:rPr>
-              <w:t xml:space="preserve">deliberate self-poisoning </w:t>
+              <w:t xml:space="preserve">Reduce suicide ideation, suicide attempts </w:t>
+            </w:r>
+          </w:p>
+          <w:p>
+            <w:pPr>
+              <w:pStyle w:val="Normal"/>
+              <w:widowControl w:val="false"/>
+              <w:suppressAutoHyphens w:val="true"/>
+              <w:spacing w:lineRule="auto" w:line="240" w:before="0" w:after="0"/>
+              <w:jc w:val="center"/>
+              <w:rPr>
+                <w:rFonts w:ascii="Times New Roman" w:hAnsi="Times New Roman" w:cs="Times New Roman"/>
+              </w:rPr>
+            </w:pPr>
+            <w:r>
+              <w:rPr>
+                <w:rFonts w:cs="Times New Roman" w:ascii="Times New Roman" w:hAnsi="Times New Roman"/>
+              </w:rPr>
             </w:r>
           </w:p>
         </w:tc>
@@ -2309,61 +2343,39 @@
                 <w:szCs w:val="24"/>
                 <w:lang w:eastAsia="ja-JP" w:bidi="ar-SA"/>
               </w:rPr>
-              <w:t>2 and 5 years later</w:t>
-            </w:r>
-          </w:p>
-          <w:p>
-            <w:pPr>
-              <w:pStyle w:val="Normal"/>
-              <w:widowControl w:val="false"/>
-              <w:suppressAutoHyphens w:val="true"/>
-              <w:spacing w:lineRule="auto" w:line="240" w:before="0" w:after="0"/>
-              <w:jc w:val="center"/>
-              <w:rPr>
-                <w:rFonts w:ascii="Times New Roman" w:hAnsi="Times New Roman" w:cs="Times New Roman"/>
-              </w:rPr>
-            </w:pPr>
-            <w:r>
-              <w:rPr>
-                <w:rFonts w:eastAsia="" w:cs="Times New Roman" w:ascii="Times New Roman" w:hAnsi="Times New Roman"/>
-                <w:kern w:val="0"/>
-                <w:sz w:val="24"/>
-                <w:szCs w:val="24"/>
-                <w:lang w:eastAsia="ja-JP" w:bidi="ar-SA"/>
-              </w:rPr>
-              <w:t>(Carter et al., 2007; Carter et al., 2013)</w:t>
-            </w:r>
-          </w:p>
-        </w:tc>
-        <w:tc>
-          <w:tcPr>
-            <w:tcW w:w="2102" w:type="dxa"/>
-            <w:tcBorders>
-              <w:top w:val="nil"/>
-              <w:bottom w:val="nil"/>
-            </w:tcBorders>
-            <w:vAlign w:val="center"/>
-          </w:tcPr>
-          <w:p>
-            <w:pPr>
-              <w:pStyle w:val="Normal"/>
-              <w:widowControl w:val="false"/>
-              <w:suppressAutoHyphens w:val="true"/>
-              <w:spacing w:lineRule="auto" w:line="240" w:before="0" w:after="0"/>
-              <w:jc w:val="center"/>
-              <w:rPr>
-                <w:rFonts w:ascii="Times New Roman" w:hAnsi="Times New Roman" w:cs="Times New Roman"/>
-              </w:rPr>
-            </w:pPr>
-            <w:r>
-              <w:rPr>
-                <w:rFonts w:eastAsia="" w:cs="Times New Roman" w:ascii="Times New Roman" w:hAnsi="Times New Roman"/>
-                <w:kern w:val="0"/>
-                <w:sz w:val="24"/>
-                <w:szCs w:val="24"/>
-                <w:lang w:eastAsia="ja-JP" w:bidi="ar-SA"/>
-              </w:rPr>
-              <w:t>8 postcards</w:t>
+              <w:t>After 17 weeks</w:t>
+            </w:r>
+          </w:p>
+        </w:tc>
+        <w:tc>
+          <w:tcPr>
+            <w:tcW w:w="2101" w:type="dxa"/>
+            <w:tcBorders>
+              <w:top w:val="nil"/>
+              <w:bottom w:val="nil"/>
+            </w:tcBorders>
+            <w:vAlign w:val="center"/>
+          </w:tcPr>
+          <w:p>
+            <w:pPr>
+              <w:pStyle w:val="Normal"/>
+              <w:widowControl w:val="false"/>
+              <w:suppressAutoHyphens w:val="true"/>
+              <w:spacing w:lineRule="auto" w:line="240" w:before="0" w:after="0"/>
+              <w:jc w:val="center"/>
+              <w:rPr>
+                <w:rFonts w:ascii="Times New Roman" w:hAnsi="Times New Roman" w:cs="Times New Roman"/>
+              </w:rPr>
+            </w:pPr>
+            <w:r>
+              <w:rPr>
+                <w:rFonts w:eastAsia="" w:cs="Times New Roman" w:ascii="Times New Roman" w:hAnsi="Times New Roman"/>
+                <w:kern w:val="0"/>
+                <w:sz w:val="24"/>
+                <w:szCs w:val="24"/>
+                <w:lang w:eastAsia="ja-JP" w:bidi="ar-SA"/>
+              </w:rPr>
+              <w:t>Telephone calls</w:t>
             </w:r>
           </w:p>
         </w:tc>
@@ -2392,72 +2404,14 @@
               </w:rPr>
             </w:pPr>
             <w:r>
-              <w:fldChar w:fldCharType="begin"/>
-            </w:r>
-            <w:r>
-              <w:rPr>
-                <w:sz w:val="24"/>
-                <w:szCs w:val="24"/>
-                <w:rFonts w:ascii="Times New Roman" w:hAnsi="Times New Roman"/>
-              </w:rPr>
-              <w:instrText>ADDIN ZOTERO_ITEM CSL_CITATION {"citationID":"WmoD2w8e","properties":{"formattedCitation":"(Cedereke et al., 2002)","plainCitation":"(Cedereke et al., 2002)","dontUpdate":true,"noteIndex":0},"citationItems":[{"id":18519,"uris":["http://zotero.org/users/5934928/items/J7NN5PMV"],"uri":["http://zotero.org/users/5934928/items/J7NN5PMV"],"itemData":{"id":18519,"type":"article-journal","container-title":"European Psychiatry","DOI":"10.1016/S0924-9338(02)00632-6","ISSN":"09249338","issue":"2","page":"82-91","source":"DOI.org (Crossref)","title":"Telephone contact with patients in the year after a suicide attempt: does it affect treatment attendance and outcome? A randomised controlled study","title-short":"Telephone contact with patients in the year after a suicide attempt","volume":"17","author":[{"family":"Cedereke","given":"M"},{"family":"Monti","given":"K."},{"family":"Öjehagen","given":"A"}],"issued":{"date-parts":[["2002",4]]}}}],"schema":"https://github.com/citation-style-language/schema/raw/master/csl-citation.json"}</w:instrText>
-            </w:r>
-            <w:r>
-              <w:rPr>
-                <w:rFonts w:ascii="Times New Roman" w:hAnsi="Times New Roman"/>
-                <w:sz w:val="24"/>
-                <w:szCs w:val="24"/>
-              </w:rPr>
-            </w:r>
-            <w:r>
-              <w:rPr>
-                <w:sz w:val="24"/>
-                <w:szCs w:val="24"/>
-                <w:rFonts w:ascii="Times New Roman" w:hAnsi="Times New Roman"/>
-              </w:rPr>
-              <w:fldChar w:fldCharType="separate"/>
-            </w:r>
-            <w:r>
-              <w:rPr>
-                <w:rFonts w:ascii="Times New Roman" w:hAnsi="Times New Roman"/>
-                <w:sz w:val="24"/>
-                <w:szCs w:val="24"/>
-              </w:rPr>
-            </w:r>
-            <w:r>
-              <w:rPr>
-                <w:rFonts w:eastAsia="" w:cs="Times New Roman" w:ascii="Times New Roman" w:hAnsi="Times New Roman"/>
-                <w:kern w:val="0"/>
-                <w:sz w:val="24"/>
-                <w:szCs w:val="24"/>
-                <w:lang w:eastAsia="ja-JP" w:bidi="ar-SA"/>
-              </w:rPr>
-              <w:t>Cedereke et al. (2002</w:t>
-            </w:r>
-            <w:r>
-              <w:rPr>
-                <w:rFonts w:ascii="Times New Roman" w:hAnsi="Times New Roman"/>
-                <w:sz w:val="24"/>
-                <w:szCs w:val="24"/>
-              </w:rPr>
-            </w:r>
-            <w:r>
-              <w:rPr>
-                <w:sz w:val="24"/>
-                <w:szCs w:val="24"/>
-                <w:rFonts w:ascii="Times New Roman" w:hAnsi="Times New Roman"/>
-              </w:rPr>
-              <w:fldChar w:fldCharType="end"/>
-            </w:r>
-            <w:r>
-              <w:rPr>
-                <w:rFonts w:eastAsia="" w:cs="Times New Roman" w:ascii="Times New Roman" w:hAnsi="Times New Roman"/>
-                <w:kern w:val="0"/>
-                <w:sz w:val="24"/>
-                <w:szCs w:val="24"/>
-                <w:lang w:eastAsia="ja-JP" w:bidi="ar-SA"/>
-              </w:rPr>
-              <w:t>)</w:t>
+              <w:rPr>
+                <w:rFonts w:eastAsia="" w:cs="Times New Roman" w:ascii="Times New Roman" w:hAnsi="Times New Roman"/>
+                <w:kern w:val="0"/>
+                <w:sz w:val="24"/>
+                <w:szCs w:val="24"/>
+                <w:lang w:eastAsia="ja-JP" w:bidi="ar-SA"/>
+              </w:rPr>
+              <w:t>Christensen et al. (2013)</w:t>
             </w:r>
           </w:p>
         </w:tc>
@@ -2489,29 +2443,95 @@
                 <w:szCs w:val="24"/>
                 <w:lang w:eastAsia="ja-JP" w:bidi="ar-SA"/>
               </w:rPr>
-              <w:t>216</w:t>
-            </w:r>
-          </w:p>
-          <w:p>
-            <w:pPr>
-              <w:pStyle w:val="Normal"/>
-              <w:widowControl w:val="false"/>
-              <w:suppressAutoHyphens w:val="true"/>
-              <w:spacing w:lineRule="auto" w:line="240" w:before="0" w:after="0"/>
-              <w:jc w:val="center"/>
-              <w:rPr>
-                <w:rFonts w:ascii="Times New Roman" w:hAnsi="Times New Roman" w:cs="Times New Roman"/>
-              </w:rPr>
-            </w:pPr>
-            <w:r>
-              <w:rPr>
-                <w:rFonts w:eastAsia="" w:cs="Times New Roman" w:ascii="Times New Roman" w:hAnsi="Times New Roman"/>
-                <w:kern w:val="0"/>
-                <w:sz w:val="24"/>
-                <w:szCs w:val="24"/>
-                <w:lang w:eastAsia="ja-JP" w:bidi="ar-SA"/>
-              </w:rPr>
-              <w:t>(107/109)</w:t>
+              <w:t>155</w:t>
+            </w:r>
+          </w:p>
+          <w:p>
+            <w:pPr>
+              <w:pStyle w:val="Normal"/>
+              <w:widowControl w:val="false"/>
+              <w:suppressAutoHyphens w:val="true"/>
+              <w:spacing w:lineRule="auto" w:line="240" w:before="0" w:after="0"/>
+              <w:jc w:val="center"/>
+              <w:rPr>
+                <w:rFonts w:ascii="Times New Roman" w:hAnsi="Times New Roman" w:cs="Times New Roman"/>
+              </w:rPr>
+            </w:pPr>
+            <w:r>
+              <w:rPr>
+                <w:rFonts w:eastAsia="" w:cs="Times New Roman" w:ascii="Times New Roman" w:hAnsi="Times New Roman"/>
+                <w:kern w:val="0"/>
+                <w:sz w:val="24"/>
+                <w:szCs w:val="24"/>
+                <w:lang w:eastAsia="ja-JP" w:bidi="ar-SA"/>
+              </w:rPr>
+              <w:t>(TG1=38;</w:t>
+            </w:r>
+          </w:p>
+          <w:p>
+            <w:pPr>
+              <w:pStyle w:val="Normal"/>
+              <w:widowControl w:val="false"/>
+              <w:suppressAutoHyphens w:val="true"/>
+              <w:spacing w:lineRule="auto" w:line="240" w:before="0" w:after="0"/>
+              <w:jc w:val="center"/>
+              <w:rPr>
+                <w:rFonts w:ascii="Times New Roman" w:hAnsi="Times New Roman" w:cs="Times New Roman"/>
+              </w:rPr>
+            </w:pPr>
+            <w:r>
+              <w:rPr>
+                <w:rFonts w:eastAsia="" w:cs="Times New Roman" w:ascii="Times New Roman" w:hAnsi="Times New Roman"/>
+                <w:kern w:val="0"/>
+                <w:sz w:val="24"/>
+                <w:szCs w:val="24"/>
+                <w:lang w:eastAsia="ja-JP" w:bidi="ar-SA"/>
+              </w:rPr>
+              <w:t>TG2=45;</w:t>
+            </w:r>
+          </w:p>
+          <w:p>
+            <w:pPr>
+              <w:pStyle w:val="Normal"/>
+              <w:widowControl w:val="false"/>
+              <w:suppressAutoHyphens w:val="true"/>
+              <w:spacing w:lineRule="auto" w:line="240" w:before="0" w:after="0"/>
+              <w:jc w:val="center"/>
+              <w:rPr>
+                <w:rFonts w:ascii="Times New Roman" w:hAnsi="Times New Roman" w:cs="Times New Roman"/>
+              </w:rPr>
+            </w:pPr>
+            <w:r>
+              <w:rPr>
+                <w:rFonts w:eastAsia="" w:cs="Times New Roman" w:ascii="Times New Roman" w:hAnsi="Times New Roman"/>
+                <w:kern w:val="0"/>
+                <w:sz w:val="24"/>
+                <w:szCs w:val="24"/>
+                <w:lang w:eastAsia="ja-JP" w:bidi="ar-SA"/>
+              </w:rPr>
+              <w:t>TG3=37;</w:t>
+            </w:r>
+          </w:p>
+          <w:p>
+            <w:pPr>
+              <w:pStyle w:val="Normal"/>
+              <w:widowControl w:val="false"/>
+              <w:suppressAutoHyphens w:val="true"/>
+              <w:spacing w:lineRule="auto" w:line="240" w:before="0" w:after="0"/>
+              <w:jc w:val="center"/>
+              <w:rPr>
+                <w:rFonts w:ascii="Times New Roman" w:hAnsi="Times New Roman" w:cs="Times New Roman"/>
+              </w:rPr>
+            </w:pPr>
+            <w:r>
+              <w:rPr>
+                <w:rFonts w:eastAsia="" w:cs="Times New Roman" w:ascii="Times New Roman" w:hAnsi="Times New Roman"/>
+                <w:kern w:val="0"/>
+                <w:sz w:val="24"/>
+                <w:szCs w:val="24"/>
+                <w:lang w:eastAsia="ja-JP" w:bidi="ar-SA"/>
+              </w:rPr>
+              <w:t>/35)</w:t>
             </w:r>
           </w:p>
         </w:tc>
@@ -2543,7 +2563,7 @@
                 <w:szCs w:val="24"/>
                 <w:lang w:eastAsia="ja-JP" w:bidi="ar-SA"/>
               </w:rPr>
-              <w:t>41</w:t>
+              <w:t>41.49</w:t>
             </w:r>
           </w:p>
         </w:tc>
@@ -2575,13 +2595,13 @@
                 <w:szCs w:val="24"/>
                 <w:lang w:eastAsia="ja-JP" w:bidi="ar-SA"/>
               </w:rPr>
-              <w:t>66</w:t>
-            </w:r>
-          </w:p>
-        </w:tc>
-        <w:tc>
-          <w:tcPr>
-            <w:tcW w:w="1137" w:type="dxa"/>
+              <w:t>81.9</w:t>
+            </w:r>
+          </w:p>
+        </w:tc>
+        <w:tc>
+          <w:tcPr>
+            <w:tcW w:w="1138" w:type="dxa"/>
             <w:tcBorders>
               <w:top w:val="nil"/>
               <w:bottom w:val="nil"/>
@@ -2611,7 +2631,7 @@
                 <w:szCs w:val="24"/>
                 <w:lang w:val="en-US" w:eastAsia="ja-JP" w:bidi="ar-SA"/>
               </w:rPr>
-              <w:t>SWE</w:t>
+              <w:t>AUS</w:t>
             </w:r>
           </w:p>
         </w:tc>
@@ -2643,24 +2663,7 @@
                 <w:szCs w:val="24"/>
                 <w:lang w:eastAsia="ja-JP" w:bidi="ar-SA"/>
               </w:rPr>
-              <w:t xml:space="preserve">Reduce suicide ideation, suicide attempts </w:t>
-            </w:r>
-          </w:p>
-          <w:p>
-            <w:pPr>
-              <w:pStyle w:val="Normal"/>
-              <w:widowControl w:val="false"/>
-              <w:suppressAutoHyphens w:val="true"/>
-              <w:spacing w:lineRule="auto" w:line="240" w:before="0" w:after="0"/>
-              <w:jc w:val="center"/>
-              <w:rPr>
-                <w:rFonts w:ascii="Times New Roman" w:hAnsi="Times New Roman" w:cs="Times New Roman"/>
-              </w:rPr>
-            </w:pPr>
-            <w:r>
-              <w:rPr>
-                <w:rFonts w:cs="Times New Roman" w:ascii="Times New Roman" w:hAnsi="Times New Roman"/>
-              </w:rPr>
+              <w:t xml:space="preserve">suicide ideation </w:t>
             </w:r>
           </w:p>
         </w:tc>
@@ -2692,39 +2695,61 @@
                 <w:szCs w:val="24"/>
                 <w:lang w:eastAsia="ja-JP" w:bidi="ar-SA"/>
               </w:rPr>
-              <w:t>After 17 weeks</w:t>
-            </w:r>
-          </w:p>
-        </w:tc>
-        <w:tc>
-          <w:tcPr>
-            <w:tcW w:w="2102" w:type="dxa"/>
-            <w:tcBorders>
-              <w:top w:val="nil"/>
-              <w:bottom w:val="nil"/>
-            </w:tcBorders>
-            <w:vAlign w:val="center"/>
-          </w:tcPr>
-          <w:p>
-            <w:pPr>
-              <w:pStyle w:val="Normal"/>
-              <w:widowControl w:val="false"/>
-              <w:suppressAutoHyphens w:val="true"/>
-              <w:spacing w:lineRule="auto" w:line="240" w:before="0" w:after="0"/>
-              <w:jc w:val="center"/>
-              <w:rPr>
-                <w:rFonts w:ascii="Times New Roman" w:hAnsi="Times New Roman" w:cs="Times New Roman"/>
-              </w:rPr>
-            </w:pPr>
-            <w:r>
-              <w:rPr>
-                <w:rFonts w:eastAsia="" w:cs="Times New Roman" w:ascii="Times New Roman" w:hAnsi="Times New Roman"/>
-                <w:kern w:val="0"/>
-                <w:sz w:val="24"/>
-                <w:szCs w:val="24"/>
-                <w:lang w:eastAsia="ja-JP" w:bidi="ar-SA"/>
-              </w:rPr>
-              <w:t>Telephone calls</w:t>
+              <w:t>After 24 weeks</w:t>
+            </w:r>
+          </w:p>
+        </w:tc>
+        <w:tc>
+          <w:tcPr>
+            <w:tcW w:w="2101" w:type="dxa"/>
+            <w:tcBorders>
+              <w:top w:val="nil"/>
+              <w:bottom w:val="nil"/>
+            </w:tcBorders>
+            <w:vAlign w:val="center"/>
+          </w:tcPr>
+          <w:p>
+            <w:pPr>
+              <w:pStyle w:val="Normal"/>
+              <w:widowControl w:val="false"/>
+              <w:suppressAutoHyphens w:val="true"/>
+              <w:spacing w:lineRule="auto" w:line="240" w:before="0" w:after="0"/>
+              <w:jc w:val="center"/>
+              <w:rPr>
+                <w:rFonts w:ascii="Times New Roman" w:hAnsi="Times New Roman" w:cs="Times New Roman"/>
+              </w:rPr>
+            </w:pPr>
+            <w:r>
+              <w:rPr>
+                <w:rFonts w:eastAsia="" w:cs="Times New Roman" w:ascii="Times New Roman" w:hAnsi="Times New Roman"/>
+                <w:kern w:val="0"/>
+                <w:sz w:val="24"/>
+                <w:szCs w:val="24"/>
+                <w:lang w:eastAsia="ja-JP" w:bidi="ar-SA"/>
+              </w:rPr>
+              <w:t>Web-based</w:t>
+            </w:r>
+          </w:p>
+          <w:p>
+            <w:pPr>
+              <w:pStyle w:val="Normal"/>
+              <w:widowControl w:val="false"/>
+              <w:suppressAutoHyphens w:val="true"/>
+              <w:spacing w:lineRule="auto" w:line="240" w:before="0" w:after="0"/>
+              <w:jc w:val="center"/>
+              <w:rPr>
+                <w:rFonts w:ascii="Times New Roman" w:hAnsi="Times New Roman" w:cs="Times New Roman"/>
+              </w:rPr>
+            </w:pPr>
+            <w:r>
+              <w:rPr>
+                <w:rFonts w:eastAsia="" w:cs="Times New Roman" w:ascii="Times New Roman" w:hAnsi="Times New Roman"/>
+                <w:kern w:val="0"/>
+                <w:sz w:val="24"/>
+                <w:szCs w:val="24"/>
+                <w:lang w:eastAsia="ja-JP" w:bidi="ar-SA"/>
+              </w:rPr>
+              <w:t xml:space="preserve">Cognitive Behaviour Therapy </w:t>
             </w:r>
           </w:p>
         </w:tc>
@@ -2760,7 +2785,7 @@
                 <w:szCs w:val="24"/>
                 <w:lang w:eastAsia="ja-JP" w:bidi="ar-SA"/>
               </w:rPr>
-              <w:t>Christensen et al. (2013)</w:t>
+              <w:t>Comtois et al. (2019)</w:t>
             </w:r>
           </w:p>
         </w:tc>
@@ -2792,95 +2817,29 @@
                 <w:szCs w:val="24"/>
                 <w:lang w:eastAsia="ja-JP" w:bidi="ar-SA"/>
               </w:rPr>
-              <w:t>155</w:t>
-            </w:r>
-          </w:p>
-          <w:p>
-            <w:pPr>
-              <w:pStyle w:val="Normal"/>
-              <w:widowControl w:val="false"/>
-              <w:suppressAutoHyphens w:val="true"/>
-              <w:spacing w:lineRule="auto" w:line="240" w:before="0" w:after="0"/>
-              <w:jc w:val="center"/>
-              <w:rPr>
-                <w:rFonts w:ascii="Times New Roman" w:hAnsi="Times New Roman" w:cs="Times New Roman"/>
-              </w:rPr>
-            </w:pPr>
-            <w:r>
-              <w:rPr>
-                <w:rFonts w:eastAsia="" w:cs="Times New Roman" w:ascii="Times New Roman" w:hAnsi="Times New Roman"/>
-                <w:kern w:val="0"/>
-                <w:sz w:val="24"/>
-                <w:szCs w:val="24"/>
-                <w:lang w:eastAsia="ja-JP" w:bidi="ar-SA"/>
-              </w:rPr>
-              <w:t>(TG1=38;</w:t>
-            </w:r>
-          </w:p>
-          <w:p>
-            <w:pPr>
-              <w:pStyle w:val="Normal"/>
-              <w:widowControl w:val="false"/>
-              <w:suppressAutoHyphens w:val="true"/>
-              <w:spacing w:lineRule="auto" w:line="240" w:before="0" w:after="0"/>
-              <w:jc w:val="center"/>
-              <w:rPr>
-                <w:rFonts w:ascii="Times New Roman" w:hAnsi="Times New Roman" w:cs="Times New Roman"/>
-              </w:rPr>
-            </w:pPr>
-            <w:r>
-              <w:rPr>
-                <w:rFonts w:eastAsia="" w:cs="Times New Roman" w:ascii="Times New Roman" w:hAnsi="Times New Roman"/>
-                <w:kern w:val="0"/>
-                <w:sz w:val="24"/>
-                <w:szCs w:val="24"/>
-                <w:lang w:eastAsia="ja-JP" w:bidi="ar-SA"/>
-              </w:rPr>
-              <w:t>TG2=45;</w:t>
-            </w:r>
-          </w:p>
-          <w:p>
-            <w:pPr>
-              <w:pStyle w:val="Normal"/>
-              <w:widowControl w:val="false"/>
-              <w:suppressAutoHyphens w:val="true"/>
-              <w:spacing w:lineRule="auto" w:line="240" w:before="0" w:after="0"/>
-              <w:jc w:val="center"/>
-              <w:rPr>
-                <w:rFonts w:ascii="Times New Roman" w:hAnsi="Times New Roman" w:cs="Times New Roman"/>
-              </w:rPr>
-            </w:pPr>
-            <w:r>
-              <w:rPr>
-                <w:rFonts w:eastAsia="" w:cs="Times New Roman" w:ascii="Times New Roman" w:hAnsi="Times New Roman"/>
-                <w:kern w:val="0"/>
-                <w:sz w:val="24"/>
-                <w:szCs w:val="24"/>
-                <w:lang w:eastAsia="ja-JP" w:bidi="ar-SA"/>
-              </w:rPr>
-              <w:t>TG3=37;</w:t>
-            </w:r>
-          </w:p>
-          <w:p>
-            <w:pPr>
-              <w:pStyle w:val="Normal"/>
-              <w:widowControl w:val="false"/>
-              <w:suppressAutoHyphens w:val="true"/>
-              <w:spacing w:lineRule="auto" w:line="240" w:before="0" w:after="0"/>
-              <w:jc w:val="center"/>
-              <w:rPr>
-                <w:rFonts w:ascii="Times New Roman" w:hAnsi="Times New Roman" w:cs="Times New Roman"/>
-              </w:rPr>
-            </w:pPr>
-            <w:r>
-              <w:rPr>
-                <w:rFonts w:eastAsia="" w:cs="Times New Roman" w:ascii="Times New Roman" w:hAnsi="Times New Roman"/>
-                <w:kern w:val="0"/>
-                <w:sz w:val="24"/>
-                <w:szCs w:val="24"/>
-                <w:lang w:eastAsia="ja-JP" w:bidi="ar-SA"/>
-              </w:rPr>
-              <w:t>/35)</w:t>
+              <w:t>658</w:t>
+            </w:r>
+          </w:p>
+          <w:p>
+            <w:pPr>
+              <w:pStyle w:val="Normal"/>
+              <w:widowControl w:val="false"/>
+              <w:suppressAutoHyphens w:val="true"/>
+              <w:spacing w:lineRule="auto" w:line="240" w:before="0" w:after="0"/>
+              <w:jc w:val="center"/>
+              <w:rPr>
+                <w:rFonts w:ascii="Times New Roman" w:hAnsi="Times New Roman" w:cs="Times New Roman"/>
+              </w:rPr>
+            </w:pPr>
+            <w:r>
+              <w:rPr>
+                <w:rFonts w:eastAsia="" w:cs="Times New Roman" w:ascii="Times New Roman" w:hAnsi="Times New Roman"/>
+                <w:kern w:val="0"/>
+                <w:sz w:val="24"/>
+                <w:szCs w:val="24"/>
+                <w:lang w:eastAsia="ja-JP" w:bidi="ar-SA"/>
+              </w:rPr>
+              <w:t>(329/328)</w:t>
             </w:r>
           </w:p>
         </w:tc>
@@ -2912,7 +2871,7 @@
                 <w:szCs w:val="24"/>
                 <w:lang w:eastAsia="ja-JP" w:bidi="ar-SA"/>
               </w:rPr>
-              <w:t>41.49</w:t>
+              <w:t>25.2</w:t>
             </w:r>
           </w:p>
         </w:tc>
@@ -2944,43 +2903,39 @@
                 <w:szCs w:val="24"/>
                 <w:lang w:eastAsia="ja-JP" w:bidi="ar-SA"/>
               </w:rPr>
-              <w:t>81.9</w:t>
-            </w:r>
-          </w:p>
-        </w:tc>
-        <w:tc>
-          <w:tcPr>
-            <w:tcW w:w="1137" w:type="dxa"/>
-            <w:tcBorders>
-              <w:top w:val="nil"/>
-              <w:bottom w:val="nil"/>
-            </w:tcBorders>
-            <w:vAlign w:val="center"/>
-          </w:tcPr>
-          <w:p>
-            <w:pPr>
-              <w:pStyle w:val="Normal"/>
-              <w:widowControl w:val="false"/>
-              <w:suppressAutoHyphens w:val="true"/>
-              <w:spacing w:lineRule="auto" w:line="240" w:before="0" w:after="0"/>
-              <w:jc w:val="center"/>
-              <w:rPr>
-                <w:rFonts w:ascii="Times New Roman" w:hAnsi="Times New Roman" w:eastAsia="" w:cs="Times New Roman"/>
-                <w:kern w:val="0"/>
-                <w:sz w:val="24"/>
-                <w:szCs w:val="24"/>
-                <w:lang w:val="en-US" w:eastAsia="ja-JP" w:bidi="ar-SA"/>
-              </w:rPr>
-            </w:pPr>
-            <w:r>
-              <w:rPr>
-                <w:rFonts w:eastAsia="" w:cs="Times New Roman" w:ascii="Times New Roman" w:hAnsi="Times New Roman"/>
-                <w:kern w:val="0"/>
-                <w:sz w:val="24"/>
-                <w:szCs w:val="24"/>
-                <w:lang w:val="en-US" w:eastAsia="ja-JP" w:bidi="ar-SA"/>
-              </w:rPr>
-              <w:t>AUS</w:t>
+              <w:t>18</w:t>
+            </w:r>
+          </w:p>
+        </w:tc>
+        <w:tc>
+          <w:tcPr>
+            <w:tcW w:w="1138" w:type="dxa"/>
+            <w:tcBorders>
+              <w:top w:val="nil"/>
+              <w:bottom w:val="nil"/>
+            </w:tcBorders>
+            <w:vAlign w:val="center"/>
+          </w:tcPr>
+          <w:p>
+            <w:pPr>
+              <w:pStyle w:val="Normal"/>
+              <w:widowControl w:val="false"/>
+              <w:suppressAutoHyphens w:val="true"/>
+              <w:spacing w:lineRule="auto" w:line="240" w:before="0" w:after="0"/>
+              <w:jc w:val="center"/>
+              <w:rPr>
+                <w:rFonts w:ascii="Times New Roman" w:hAnsi="Times New Roman" w:cs="Times New Roman"/>
+              </w:rPr>
+            </w:pPr>
+            <w:r>
+              <w:rPr>
+                <w:rFonts w:eastAsia="" w:cs="Times New Roman" w:ascii="Times New Roman" w:hAnsi="Times New Roman"/>
+                <w:kern w:val="0"/>
+                <w:sz w:val="24"/>
+                <w:szCs w:val="24"/>
+                <w:lang w:eastAsia="ja-JP" w:bidi="ar-SA"/>
+              </w:rPr>
+              <w:t>USA</w:t>
             </w:r>
           </w:p>
         </w:tc>
@@ -3012,7 +2967,7 @@
                 <w:szCs w:val="24"/>
                 <w:lang w:eastAsia="ja-JP" w:bidi="ar-SA"/>
               </w:rPr>
-              <w:t xml:space="preserve">suicide ideation </w:t>
+              <w:t xml:space="preserve">suicide ideation,  suicide attempts </w:t>
             </w:r>
           </w:p>
         </w:tc>
@@ -3044,61 +2999,39 @@
                 <w:szCs w:val="24"/>
                 <w:lang w:eastAsia="ja-JP" w:bidi="ar-SA"/>
               </w:rPr>
-              <w:t>After 24 weeks</w:t>
-            </w:r>
-          </w:p>
-        </w:tc>
-        <w:tc>
-          <w:tcPr>
-            <w:tcW w:w="2102" w:type="dxa"/>
-            <w:tcBorders>
-              <w:top w:val="nil"/>
-              <w:bottom w:val="nil"/>
-            </w:tcBorders>
-            <w:vAlign w:val="center"/>
-          </w:tcPr>
-          <w:p>
-            <w:pPr>
-              <w:pStyle w:val="Normal"/>
-              <w:widowControl w:val="false"/>
-              <w:suppressAutoHyphens w:val="true"/>
-              <w:spacing w:lineRule="auto" w:line="240" w:before="0" w:after="0"/>
-              <w:jc w:val="center"/>
-              <w:rPr>
-                <w:rFonts w:ascii="Times New Roman" w:hAnsi="Times New Roman" w:cs="Times New Roman"/>
-              </w:rPr>
-            </w:pPr>
-            <w:r>
-              <w:rPr>
-                <w:rFonts w:eastAsia="" w:cs="Times New Roman" w:ascii="Times New Roman" w:hAnsi="Times New Roman"/>
-                <w:kern w:val="0"/>
-                <w:sz w:val="24"/>
-                <w:szCs w:val="24"/>
-                <w:lang w:eastAsia="ja-JP" w:bidi="ar-SA"/>
-              </w:rPr>
-              <w:t>Web-based</w:t>
-            </w:r>
-          </w:p>
-          <w:p>
-            <w:pPr>
-              <w:pStyle w:val="Normal"/>
-              <w:widowControl w:val="false"/>
-              <w:suppressAutoHyphens w:val="true"/>
-              <w:spacing w:lineRule="auto" w:line="240" w:before="0" w:after="0"/>
-              <w:jc w:val="center"/>
-              <w:rPr>
-                <w:rFonts w:ascii="Times New Roman" w:hAnsi="Times New Roman" w:cs="Times New Roman"/>
-              </w:rPr>
-            </w:pPr>
-            <w:r>
-              <w:rPr>
-                <w:rFonts w:eastAsia="" w:cs="Times New Roman" w:ascii="Times New Roman" w:hAnsi="Times New Roman"/>
-                <w:kern w:val="0"/>
-                <w:sz w:val="24"/>
-                <w:szCs w:val="24"/>
-                <w:lang w:eastAsia="ja-JP" w:bidi="ar-SA"/>
-              </w:rPr>
-              <w:t xml:space="preserve">Cognitive Behaviour Therapy </w:t>
+              <w:t>NA</w:t>
+            </w:r>
+          </w:p>
+        </w:tc>
+        <w:tc>
+          <w:tcPr>
+            <w:tcW w:w="2101" w:type="dxa"/>
+            <w:tcBorders>
+              <w:top w:val="nil"/>
+              <w:bottom w:val="nil"/>
+            </w:tcBorders>
+            <w:vAlign w:val="center"/>
+          </w:tcPr>
+          <w:p>
+            <w:pPr>
+              <w:pStyle w:val="Normal"/>
+              <w:widowControl w:val="false"/>
+              <w:suppressAutoHyphens w:val="true"/>
+              <w:spacing w:lineRule="auto" w:line="240" w:before="0" w:after="0"/>
+              <w:jc w:val="center"/>
+              <w:rPr>
+                <w:rFonts w:ascii="Times New Roman" w:hAnsi="Times New Roman" w:cs="Times New Roman"/>
+              </w:rPr>
+            </w:pPr>
+            <w:r>
+              <w:rPr>
+                <w:rFonts w:eastAsia="" w:cs="Times New Roman" w:ascii="Times New Roman" w:hAnsi="Times New Roman"/>
+                <w:kern w:val="0"/>
+                <w:sz w:val="24"/>
+                <w:szCs w:val="24"/>
+                <w:lang w:eastAsia="ja-JP" w:bidi="ar-SA"/>
+              </w:rPr>
+              <w:t>11 Text Messages</w:t>
             </w:r>
           </w:p>
         </w:tc>
@@ -3127,14 +3060,72 @@
               </w:rPr>
             </w:pPr>
             <w:r>
-              <w:rPr>
-                <w:rFonts w:eastAsia="" w:cs="Times New Roman" w:ascii="Times New Roman" w:hAnsi="Times New Roman"/>
-                <w:kern w:val="0"/>
-                <w:sz w:val="24"/>
-                <w:szCs w:val="24"/>
-                <w:lang w:eastAsia="ja-JP" w:bidi="ar-SA"/>
-              </w:rPr>
-              <w:t>Comtois et al. (2019)</w:t>
+              <w:fldChar w:fldCharType="begin"/>
+            </w:r>
+            <w:r>
+              <w:rPr>
+                <w:sz w:val="24"/>
+                <w:szCs w:val="24"/>
+                <w:rFonts w:ascii="Times New Roman" w:hAnsi="Times New Roman"/>
+              </w:rPr>
+              <w:instrText>ADDIN ZOTERO_ITEM CSL_CITATION {"citationID":"X8MJsNoz","properties":{"formattedCitation":"(De Jaegere et al., 2019)","plainCitation":"(De Jaegere et al., 2019)","dontUpdate":true,"noteIndex":0},"citationItems":[{"id":18169,"uris":["http://zotero.org/users/5934928/items/4XGZRYV6"],"uri":["http://zotero.org/users/5934928/items/4XGZRYV6"],"itemData":{"id":18169,"type":"article-journal","abstract":"Suicide is a major public health issue, and treatment of suicidal thoughts may contribute to its prevention. Provision of online treatment of suicidal ideation may reduce barriers that suicidal individuals experience in face-to-face treatment. We therefore aimed at evaluating the effectiveness of a web-based intervention targeting a reduction of suicidal ideation. We carried out a two-arm, parallel-design, randomised controlled trial in the general population in Flanders (Belgium) (registered as NCT03209544). Participants who were 18 years or older and experienced suicidal ideation were included. The intervention group (n = 365) received access to the unguided web-based intervention, and the control group (n = 359) was placed on a waitlist. Assessments were carried out at baseline and at 6 and 12 weeks. Participants reported high levels of suicidal ideation, depression, hopelessness, worrying, and anxiety at baseline. Compared to the control group, participants in the intervention group experienced a significant decline in suicidal ideation, depression, hopelessness, worrying, and anxiety both at post-test and at follow-up. An important limitation of the study was a high dropout rate, in particular in the intervention group. Our findings suggest that the online self-help intervention was more effective in reducing suicidal ideation and suicide-related symptoms than a waitlist control in a severely affected population. It can help in filling the gap between crisis help and face-to-face treatment.","container-title":"Behaviour Research and Therapy","DOI":"10.1016/j.brat.2019.05.003","ISSN":"0005-7967","journalAbbreviation":"Behaviour Research and Therapy","page":"103406","title":"The online treatment of suicidal ideation: A randomised controlled trial of an unguided web-based intervention","volume":"119","author":[{"family":"De Jaegere","given":"Eva"},{"family":"Landschoot","given":"Renate","non-dropping-particle":"van"},{"family":"Heeringen","given":"Kees","non-dropping-particle":"van"},{"family":"Spijker","given":"Bregje A.J.","non-dropping-particle":"van"},{"family":"Kerkhof","given":"Ad J.F.M."},{"family":"Mokkenstorm","given":"Jan K."},{"family":"Portzky","given":"Gwendolyn"}],"issued":{"date-parts":[["2019",8,1]]}}}],"schema":"https://github.com/citation-style-language/schema/raw/master/csl-citation.json"}</w:instrText>
+            </w:r>
+            <w:r>
+              <w:rPr>
+                <w:rFonts w:ascii="Times New Roman" w:hAnsi="Times New Roman"/>
+                <w:sz w:val="24"/>
+                <w:szCs w:val="24"/>
+              </w:rPr>
+            </w:r>
+            <w:r>
+              <w:rPr>
+                <w:sz w:val="24"/>
+                <w:szCs w:val="24"/>
+                <w:rFonts w:ascii="Times New Roman" w:hAnsi="Times New Roman"/>
+              </w:rPr>
+              <w:fldChar w:fldCharType="separate"/>
+            </w:r>
+            <w:r>
+              <w:rPr>
+                <w:rFonts w:ascii="Times New Roman" w:hAnsi="Times New Roman"/>
+                <w:sz w:val="24"/>
+                <w:szCs w:val="24"/>
+              </w:rPr>
+            </w:r>
+            <w:r>
+              <w:rPr>
+                <w:rFonts w:eastAsia="" w:cs="Times New Roman" w:ascii="Times New Roman" w:hAnsi="Times New Roman"/>
+                <w:kern w:val="0"/>
+                <w:sz w:val="24"/>
+                <w:szCs w:val="24"/>
+                <w:lang w:eastAsia="ja-JP" w:bidi="ar-SA"/>
+              </w:rPr>
+              <w:t>De Jaegere et al. (2019</w:t>
+            </w:r>
+            <w:r>
+              <w:rPr>
+                <w:rFonts w:ascii="Times New Roman" w:hAnsi="Times New Roman"/>
+                <w:sz w:val="24"/>
+                <w:szCs w:val="24"/>
+              </w:rPr>
+            </w:r>
+            <w:r>
+              <w:rPr>
+                <w:sz w:val="24"/>
+                <w:szCs w:val="24"/>
+                <w:rFonts w:ascii="Times New Roman" w:hAnsi="Times New Roman"/>
+              </w:rPr>
+              <w:fldChar w:fldCharType="end"/>
+            </w:r>
+            <w:r>
+              <w:rPr>
+                <w:rFonts w:eastAsia="" w:cs="Times New Roman" w:ascii="Times New Roman" w:hAnsi="Times New Roman"/>
+                <w:kern w:val="0"/>
+                <w:sz w:val="24"/>
+                <w:szCs w:val="24"/>
+                <w:lang w:eastAsia="ja-JP" w:bidi="ar-SA"/>
+              </w:rPr>
+              <w:t>)</w:t>
             </w:r>
           </w:p>
         </w:tc>
@@ -3166,29 +3157,29 @@
                 <w:szCs w:val="24"/>
                 <w:lang w:eastAsia="ja-JP" w:bidi="ar-SA"/>
               </w:rPr>
-              <w:t>658</w:t>
-            </w:r>
-          </w:p>
-          <w:p>
-            <w:pPr>
-              <w:pStyle w:val="Normal"/>
-              <w:widowControl w:val="false"/>
-              <w:suppressAutoHyphens w:val="true"/>
-              <w:spacing w:lineRule="auto" w:line="240" w:before="0" w:after="0"/>
-              <w:jc w:val="center"/>
-              <w:rPr>
-                <w:rFonts w:ascii="Times New Roman" w:hAnsi="Times New Roman" w:cs="Times New Roman"/>
-              </w:rPr>
-            </w:pPr>
-            <w:r>
-              <w:rPr>
-                <w:rFonts w:eastAsia="" w:cs="Times New Roman" w:ascii="Times New Roman" w:hAnsi="Times New Roman"/>
-                <w:kern w:val="0"/>
-                <w:sz w:val="24"/>
-                <w:szCs w:val="24"/>
-                <w:lang w:eastAsia="ja-JP" w:bidi="ar-SA"/>
-              </w:rPr>
-              <w:t>(329/328)</w:t>
+              <w:t>724</w:t>
+            </w:r>
+          </w:p>
+          <w:p>
+            <w:pPr>
+              <w:pStyle w:val="Normal"/>
+              <w:widowControl w:val="false"/>
+              <w:suppressAutoHyphens w:val="true"/>
+              <w:spacing w:lineRule="auto" w:line="240" w:before="0" w:after="0"/>
+              <w:jc w:val="center"/>
+              <w:rPr>
+                <w:rFonts w:ascii="Times New Roman" w:hAnsi="Times New Roman" w:cs="Times New Roman"/>
+              </w:rPr>
+            </w:pPr>
+            <w:r>
+              <w:rPr>
+                <w:rFonts w:eastAsia="" w:cs="Times New Roman" w:ascii="Times New Roman" w:hAnsi="Times New Roman"/>
+                <w:kern w:val="0"/>
+                <w:sz w:val="24"/>
+                <w:szCs w:val="24"/>
+                <w:lang w:eastAsia="ja-JP" w:bidi="ar-SA"/>
+              </w:rPr>
+              <w:t>(365/359)</w:t>
             </w:r>
           </w:p>
         </w:tc>
@@ -3220,7 +3211,7 @@
                 <w:szCs w:val="24"/>
                 <w:lang w:eastAsia="ja-JP" w:bidi="ar-SA"/>
               </w:rPr>
-              <w:t>25.2</w:t>
+              <w:t>59.4</w:t>
             </w:r>
           </w:p>
         </w:tc>
@@ -3252,39 +3243,39 @@
                 <w:szCs w:val="24"/>
                 <w:lang w:eastAsia="ja-JP" w:bidi="ar-SA"/>
               </w:rPr>
-              <w:t>18</w:t>
-            </w:r>
-          </w:p>
-        </w:tc>
-        <w:tc>
-          <w:tcPr>
-            <w:tcW w:w="1137" w:type="dxa"/>
-            <w:tcBorders>
-              <w:top w:val="nil"/>
-              <w:bottom w:val="nil"/>
-            </w:tcBorders>
-            <w:vAlign w:val="center"/>
-          </w:tcPr>
-          <w:p>
-            <w:pPr>
-              <w:pStyle w:val="Normal"/>
-              <w:widowControl w:val="false"/>
-              <w:suppressAutoHyphens w:val="true"/>
-              <w:spacing w:lineRule="auto" w:line="240" w:before="0" w:after="0"/>
-              <w:jc w:val="center"/>
-              <w:rPr>
-                <w:rFonts w:ascii="Times New Roman" w:hAnsi="Times New Roman" w:cs="Times New Roman"/>
-              </w:rPr>
-            </w:pPr>
-            <w:r>
-              <w:rPr>
-                <w:rFonts w:eastAsia="" w:cs="Times New Roman" w:ascii="Times New Roman" w:hAnsi="Times New Roman"/>
-                <w:kern w:val="0"/>
-                <w:sz w:val="24"/>
-                <w:szCs w:val="24"/>
-                <w:lang w:eastAsia="ja-JP" w:bidi="ar-SA"/>
-              </w:rPr>
-              <w:t>USA</w:t>
+              <w:t>35.7</w:t>
+            </w:r>
+          </w:p>
+        </w:tc>
+        <w:tc>
+          <w:tcPr>
+            <w:tcW w:w="1138" w:type="dxa"/>
+            <w:tcBorders>
+              <w:top w:val="nil"/>
+              <w:bottom w:val="nil"/>
+            </w:tcBorders>
+            <w:vAlign w:val="center"/>
+          </w:tcPr>
+          <w:p>
+            <w:pPr>
+              <w:pStyle w:val="Normal"/>
+              <w:widowControl w:val="false"/>
+              <w:suppressAutoHyphens w:val="true"/>
+              <w:spacing w:lineRule="auto" w:line="240" w:before="0" w:after="0"/>
+              <w:jc w:val="center"/>
+              <w:rPr>
+                <w:rFonts w:ascii="Times New Roman" w:hAnsi="Times New Roman" w:cs="Times New Roman"/>
+              </w:rPr>
+            </w:pPr>
+            <w:r>
+              <w:rPr>
+                <w:rFonts w:eastAsia="" w:cs="Times New Roman" w:ascii="Times New Roman" w:hAnsi="Times New Roman"/>
+                <w:kern w:val="0"/>
+                <w:sz w:val="24"/>
+                <w:szCs w:val="24"/>
+                <w:lang w:eastAsia="ja-JP" w:bidi="ar-SA"/>
+              </w:rPr>
+              <w:t>BEL</w:t>
             </w:r>
           </w:p>
         </w:tc>
@@ -3316,7 +3307,7 @@
                 <w:szCs w:val="24"/>
                 <w:lang w:eastAsia="ja-JP" w:bidi="ar-SA"/>
               </w:rPr>
-              <w:t xml:space="preserve">suicide ideation,  suicide attempts </w:t>
+              <w:t xml:space="preserve">suicidal thoughts </w:t>
             </w:r>
           </w:p>
         </w:tc>
@@ -3348,39 +3339,39 @@
                 <w:szCs w:val="24"/>
                 <w:lang w:eastAsia="ja-JP" w:bidi="ar-SA"/>
               </w:rPr>
-              <w:t>NA</w:t>
-            </w:r>
-          </w:p>
-        </w:tc>
-        <w:tc>
-          <w:tcPr>
-            <w:tcW w:w="2102" w:type="dxa"/>
-            <w:tcBorders>
-              <w:top w:val="nil"/>
-              <w:bottom w:val="nil"/>
-            </w:tcBorders>
-            <w:vAlign w:val="center"/>
-          </w:tcPr>
-          <w:p>
-            <w:pPr>
-              <w:pStyle w:val="Normal"/>
-              <w:widowControl w:val="false"/>
-              <w:suppressAutoHyphens w:val="true"/>
-              <w:spacing w:lineRule="auto" w:line="240" w:before="0" w:after="0"/>
-              <w:jc w:val="center"/>
-              <w:rPr>
-                <w:rFonts w:ascii="Times New Roman" w:hAnsi="Times New Roman" w:cs="Times New Roman"/>
-              </w:rPr>
-            </w:pPr>
-            <w:r>
-              <w:rPr>
-                <w:rFonts w:eastAsia="" w:cs="Times New Roman" w:ascii="Times New Roman" w:hAnsi="Times New Roman"/>
-                <w:kern w:val="0"/>
-                <w:sz w:val="24"/>
-                <w:szCs w:val="24"/>
-                <w:lang w:eastAsia="ja-JP" w:bidi="ar-SA"/>
-              </w:rPr>
-              <w:t>11 Text Messages</w:t>
+              <w:t>After 6 weeks</w:t>
+            </w:r>
+          </w:p>
+        </w:tc>
+        <w:tc>
+          <w:tcPr>
+            <w:tcW w:w="2101" w:type="dxa"/>
+            <w:tcBorders>
+              <w:top w:val="nil"/>
+              <w:bottom w:val="nil"/>
+            </w:tcBorders>
+            <w:vAlign w:val="center"/>
+          </w:tcPr>
+          <w:p>
+            <w:pPr>
+              <w:pStyle w:val="Normal"/>
+              <w:widowControl w:val="false"/>
+              <w:suppressAutoHyphens w:val="true"/>
+              <w:spacing w:lineRule="auto" w:line="240" w:before="0" w:after="0"/>
+              <w:jc w:val="center"/>
+              <w:rPr>
+                <w:rFonts w:ascii="Times New Roman" w:hAnsi="Times New Roman" w:cs="Times New Roman"/>
+              </w:rPr>
+            </w:pPr>
+            <w:r>
+              <w:rPr>
+                <w:rFonts w:eastAsia="" w:cs="Times New Roman" w:ascii="Times New Roman" w:hAnsi="Times New Roman"/>
+                <w:kern w:val="0"/>
+                <w:sz w:val="24"/>
+                <w:szCs w:val="24"/>
+                <w:lang w:eastAsia="ja-JP" w:bidi="ar-SA"/>
+              </w:rPr>
+              <w:t>6 Module unguided online self-help intervention</w:t>
             </w:r>
           </w:p>
         </w:tc>
@@ -3417,7 +3408,7 @@
                 <w:szCs w:val="24"/>
                 <w:rFonts w:ascii="Times New Roman" w:hAnsi="Times New Roman"/>
               </w:rPr>
-              <w:instrText>ADDIN ZOTERO_ITEM CSL_CITATION {"citationID":"X8MJsNoz","properties":{"formattedCitation":"(De Jaegere et al., 2019)","plainCitation":"(De Jaegere et al., 2019)","dontUpdate":true,"noteIndex":0},"citationItems":[{"id":18169,"uris":["http://zotero.org/users/5934928/items/4XGZRYV6"],"uri":["http://zotero.org/users/5934928/items/4XGZRYV6"],"itemData":{"id":18169,"type":"article-journal","abstract":"Suicide is a major public health issue, and treatment of suicidal thoughts may contribute to its prevention. Provision of online treatment of suicidal ideation may reduce barriers that suicidal individuals experience in face-to-face treatment. We therefore aimed at evaluating the effectiveness of a web-based intervention targeting a reduction of suicidal ideation. We carried out a two-arm, parallel-design, randomised controlled trial in the general population in Flanders (Belgium) (registered as NCT03209544). Participants who were 18 years or older and experienced suicidal ideation were included. The intervention group (n = 365) received access to the unguided web-based intervention, and the control group (n = 359) was placed on a waitlist. Assessments were carried out at baseline and at 6 and 12 weeks. Participants reported high levels of suicidal ideation, depression, hopelessness, worrying, and anxiety at baseline. Compared to the control group, participants in the intervention group experienced a significant decline in suicidal ideation, depression, hopelessness, worrying, and anxiety both at post-test and at follow-up. An important limitation of the study was a high dropout rate, in particular in the intervention group. Our findings suggest that the online self-help intervention was more effective in reducing suicidal ideation and suicide-related symptoms than a waitlist control in a severely affected population. It can help in filling the gap between crisis help and face-to-face treatment.","container-title":"Behaviour Research and Therapy","DOI":"10.1016/j.brat.2019.05.003","ISSN":"0005-7967","journalAbbreviation":"Behaviour Research and Therapy","page":"103406","title":"The online treatment of suicidal ideation: A randomised controlled trial of an unguided web-based intervention","volume":"119","author":[{"family":"De Jaegere","given":"Eva"},{"family":"Landschoot","given":"Renate","non-dropping-particle":"van"},{"family":"Heeringen","given":"Kees","non-dropping-particle":"van"},{"family":"Spijker","given":"Bregje A.J.","non-dropping-particle":"van"},{"family":"Kerkhof","given":"Ad J.F.M."},{"family":"Mokkenstorm","given":"Jan K."},{"family":"Portzky","given":"Gwendolyn"}],"issued":{"date-parts":[["2019",8,1]]}}}],"schema":"https://github.com/citation-style-language/schema/raw/master/csl-citation.json"}</w:instrText>
+              <w:instrText>ADDIN ZOTERO_ITEM CSL_CITATION {"citationID":"U7gmvbOI","properties":{"formattedCitation":"(M. O. Evans et al., 1999)","plainCitation":"(M. O. Evans et al., 1999)","dontUpdate":true,"noteIndex":0},"citationItems":[{"id":18444,"uris":["http://zotero.org/users/5934928/items/Q5UEWPSZ"],"uri":["http://zotero.org/users/5934928/items/Q5UEWPSZ"],"itemData":{"id":18444,"type":"article-journal","abstract":"Background\nNo interventions have been shown to be effective in reducing deliberate self-harm (DSH) repetition in this group of patients as a whole.\n\n\nAims\nTo investigate the effect on repetition of offering emergency telephone support in a group of hospital-admitted DSH patients.\n\n\nMethod\nAtotal of 827 DSH patients admitted to medical wards were randomly allocated to either control or intervention (green card) groups. In addition to treatment as usual, the intervention group was offered telephone support should any further crises occur. The main outcome measure was DSH repetition within six months of the index event.\n\n\nResults\nThe intervention had no significant effect on the overall DSH repetition rate (odds ratio 1.20, 95% CI 0.82–1.75). Sub-group analysis suggested that response to the intervention differed according to the past history of DSH – subjects with a previous history repeating more often and first-timers appearing to benefit.\n\n\nConclusions\nNo overall effect of the intervention was shown. Conclusions concerning sub-groups must be regarded as speculative, but they suggest that further assessment of the value of telephone support in first-timer DSH patients is indicated.","container-title":"The British Journal of Psychiatry","DOI":"10.1192/bjp.175.1.23","ISSN":"0007-1250, 1472-1465","issue":"1","language":"en","page":"23-27","source":"Cambridge Core","title":"Crisis telephone consultation for deliberate self-harm patients: Effects on repetition","title-short":"Crisis telephone consultation for deliberate self-harm patients","volume":"175","author":[{"family":"Evans","given":"Mark O."},{"family":"Morgan","given":"H. G."},{"family":"Hayward","given":"Alan"},{"family":"Gunnell","given":"David J."}],"issued":{"date-parts":[["1999",7]]}}}],"schema":"https://github.com/citation-style-language/schema/raw/master/csl-citation.json"}</w:instrText>
             </w:r>
             <w:r>
               <w:rPr>
@@ -3449,7 +3440,7 @@
                 <w:szCs w:val="24"/>
                 <w:lang w:eastAsia="ja-JP" w:bidi="ar-SA"/>
               </w:rPr>
-              <w:t>De Jaegere et al. (2019</w:t>
+              <w:t>Evans et al. (1999</w:t>
             </w:r>
             <w:r>
               <w:rPr>
@@ -3506,29 +3497,29 @@
                 <w:szCs w:val="24"/>
                 <w:lang w:eastAsia="ja-JP" w:bidi="ar-SA"/>
               </w:rPr>
-              <w:t>724</w:t>
-            </w:r>
-          </w:p>
-          <w:p>
-            <w:pPr>
-              <w:pStyle w:val="Normal"/>
-              <w:widowControl w:val="false"/>
-              <w:suppressAutoHyphens w:val="true"/>
-              <w:spacing w:lineRule="auto" w:line="240" w:before="0" w:after="0"/>
-              <w:jc w:val="center"/>
-              <w:rPr>
-                <w:rFonts w:ascii="Times New Roman" w:hAnsi="Times New Roman" w:cs="Times New Roman"/>
-              </w:rPr>
-            </w:pPr>
-            <w:r>
-              <w:rPr>
-                <w:rFonts w:eastAsia="" w:cs="Times New Roman" w:ascii="Times New Roman" w:hAnsi="Times New Roman"/>
-                <w:kern w:val="0"/>
-                <w:sz w:val="24"/>
-                <w:szCs w:val="24"/>
-                <w:lang w:eastAsia="ja-JP" w:bidi="ar-SA"/>
-              </w:rPr>
-              <w:t>(365/359)</w:t>
+              <w:t>827</w:t>
+            </w:r>
+          </w:p>
+          <w:p>
+            <w:pPr>
+              <w:pStyle w:val="Normal"/>
+              <w:widowControl w:val="false"/>
+              <w:suppressAutoHyphens w:val="true"/>
+              <w:spacing w:lineRule="auto" w:line="240" w:before="0" w:after="0"/>
+              <w:jc w:val="center"/>
+              <w:rPr>
+                <w:rFonts w:ascii="Times New Roman" w:hAnsi="Times New Roman" w:cs="Times New Roman"/>
+              </w:rPr>
+            </w:pPr>
+            <w:r>
+              <w:rPr>
+                <w:rFonts w:eastAsia="" w:cs="Times New Roman" w:ascii="Times New Roman" w:hAnsi="Times New Roman"/>
+                <w:kern w:val="0"/>
+                <w:sz w:val="24"/>
+                <w:szCs w:val="24"/>
+                <w:lang w:eastAsia="ja-JP" w:bidi="ar-SA"/>
+              </w:rPr>
+              <w:t>(417/410)</w:t>
             </w:r>
           </w:p>
         </w:tc>
@@ -3560,7 +3551,7 @@
                 <w:szCs w:val="24"/>
                 <w:lang w:eastAsia="ja-JP" w:bidi="ar-SA"/>
               </w:rPr>
-              <w:t>59.4</w:t>
+              <w:t>33.5</w:t>
             </w:r>
           </w:p>
         </w:tc>
@@ -3592,39 +3583,43 @@
                 <w:szCs w:val="24"/>
                 <w:lang w:eastAsia="ja-JP" w:bidi="ar-SA"/>
               </w:rPr>
-              <w:t>35.7</w:t>
-            </w:r>
-          </w:p>
-        </w:tc>
-        <w:tc>
-          <w:tcPr>
-            <w:tcW w:w="1137" w:type="dxa"/>
-            <w:tcBorders>
-              <w:top w:val="nil"/>
-              <w:bottom w:val="nil"/>
-            </w:tcBorders>
-            <w:vAlign w:val="center"/>
-          </w:tcPr>
-          <w:p>
-            <w:pPr>
-              <w:pStyle w:val="Normal"/>
-              <w:widowControl w:val="false"/>
-              <w:suppressAutoHyphens w:val="true"/>
-              <w:spacing w:lineRule="auto" w:line="240" w:before="0" w:after="0"/>
-              <w:jc w:val="center"/>
-              <w:rPr>
-                <w:rFonts w:ascii="Times New Roman" w:hAnsi="Times New Roman" w:cs="Times New Roman"/>
-              </w:rPr>
-            </w:pPr>
-            <w:r>
-              <w:rPr>
-                <w:rFonts w:eastAsia="" w:cs="Times New Roman" w:ascii="Times New Roman" w:hAnsi="Times New Roman"/>
-                <w:kern w:val="0"/>
-                <w:sz w:val="24"/>
-                <w:szCs w:val="24"/>
-                <w:lang w:eastAsia="ja-JP" w:bidi="ar-SA"/>
-              </w:rPr>
-              <w:t>BEL</w:t>
+              <w:t>55</w:t>
+            </w:r>
+          </w:p>
+        </w:tc>
+        <w:tc>
+          <w:tcPr>
+            <w:tcW w:w="1138" w:type="dxa"/>
+            <w:tcBorders>
+              <w:top w:val="nil"/>
+              <w:bottom w:val="nil"/>
+            </w:tcBorders>
+            <w:vAlign w:val="center"/>
+          </w:tcPr>
+          <w:p>
+            <w:pPr>
+              <w:pStyle w:val="Normal"/>
+              <w:widowControl w:val="false"/>
+              <w:suppressAutoHyphens w:val="true"/>
+              <w:spacing w:lineRule="auto" w:line="240" w:before="0" w:after="0"/>
+              <w:jc w:val="center"/>
+              <w:rPr>
+                <w:rFonts w:ascii="Times New Roman" w:hAnsi="Times New Roman" w:eastAsia="" w:cs="Times New Roman"/>
+                <w:kern w:val="0"/>
+                <w:sz w:val="24"/>
+                <w:szCs w:val="24"/>
+                <w:lang w:val="en-US" w:eastAsia="ja-JP" w:bidi="ar-SA"/>
+              </w:rPr>
+            </w:pPr>
+            <w:r>
+              <w:rPr>
+                <w:rFonts w:eastAsia="" w:cs="Times New Roman" w:ascii="Times New Roman" w:hAnsi="Times New Roman"/>
+                <w:kern w:val="0"/>
+                <w:sz w:val="24"/>
+                <w:szCs w:val="24"/>
+                <w:lang w:val="en-US" w:eastAsia="ja-JP" w:bidi="ar-SA"/>
+              </w:rPr>
+              <w:t>GBR</w:t>
             </w:r>
           </w:p>
         </w:tc>
@@ -3656,7 +3651,7 @@
                 <w:szCs w:val="24"/>
                 <w:lang w:eastAsia="ja-JP" w:bidi="ar-SA"/>
               </w:rPr>
-              <w:t xml:space="preserve">suicidal thoughts </w:t>
+              <w:t xml:space="preserve">deliberate self -harm </w:t>
             </w:r>
           </w:p>
         </w:tc>
@@ -3688,121 +3683,66 @@
                 <w:szCs w:val="24"/>
                 <w:lang w:eastAsia="ja-JP" w:bidi="ar-SA"/>
               </w:rPr>
-              <w:t>After 6 weeks</w:t>
-            </w:r>
-          </w:p>
-        </w:tc>
-        <w:tc>
-          <w:tcPr>
-            <w:tcW w:w="2102" w:type="dxa"/>
-            <w:tcBorders>
-              <w:top w:val="nil"/>
-              <w:bottom w:val="nil"/>
-            </w:tcBorders>
-            <w:vAlign w:val="center"/>
-          </w:tcPr>
-          <w:p>
-            <w:pPr>
-              <w:pStyle w:val="Normal"/>
-              <w:widowControl w:val="false"/>
-              <w:suppressAutoHyphens w:val="true"/>
-              <w:spacing w:lineRule="auto" w:line="240" w:before="0" w:after="0"/>
-              <w:jc w:val="center"/>
-              <w:rPr>
-                <w:rFonts w:ascii="Times New Roman" w:hAnsi="Times New Roman" w:cs="Times New Roman"/>
-              </w:rPr>
-            </w:pPr>
-            <w:r>
-              <w:rPr>
-                <w:rFonts w:eastAsia="" w:cs="Times New Roman" w:ascii="Times New Roman" w:hAnsi="Times New Roman"/>
-                <w:kern w:val="0"/>
-                <w:sz w:val="24"/>
-                <w:szCs w:val="24"/>
-                <w:lang w:eastAsia="ja-JP" w:bidi="ar-SA"/>
-              </w:rPr>
-              <w:t>6 Module unguided online self-help intervention</w:t>
-            </w:r>
-          </w:p>
-        </w:tc>
-      </w:tr>
-      <w:tr>
-        <w:trPr/>
-        <w:tc>
-          <w:tcPr>
-            <w:tcW w:w="1811" w:type="dxa"/>
-            <w:tcBorders>
-              <w:top w:val="nil"/>
-              <w:bottom w:val="nil"/>
-            </w:tcBorders>
-            <w:vAlign w:val="center"/>
-          </w:tcPr>
-          <w:p>
-            <w:pPr>
-              <w:pStyle w:val="Normal"/>
-              <w:widowControl w:val="false"/>
-              <w:suppressAutoHyphens w:val="true"/>
-              <w:spacing w:lineRule="auto" w:line="240" w:before="0" w:after="0"/>
-              <w:ind w:left="345" w:hanging="0"/>
-              <w:jc w:val="center"/>
-              <w:rPr>
-                <w:rFonts w:ascii="Times New Roman" w:hAnsi="Times New Roman" w:cs="Times New Roman"/>
-              </w:rPr>
-            </w:pPr>
+              <w:t>26 weeks later (</w:t>
+            </w:r>
             <w:r>
               <w:fldChar w:fldCharType="begin"/>
             </w:r>
             <w:r>
               <w:rPr>
                 <w:sz w:val="24"/>
-                <w:szCs w:val="24"/>
-                <w:rFonts w:ascii="Times New Roman" w:hAnsi="Times New Roman"/>
-              </w:rPr>
-              <w:instrText>ADDIN ZOTERO_ITEM CSL_CITATION {"citationID":"U7gmvbOI","properties":{"formattedCitation":"(M. O. Evans et al., 1999)","plainCitation":"(M. O. Evans et al., 1999)","dontUpdate":true,"noteIndex":0},"citationItems":[{"id":18444,"uris":["http://zotero.org/users/5934928/items/Q5UEWPSZ"],"uri":["http://zotero.org/users/5934928/items/Q5UEWPSZ"],"itemData":{"id":18444,"type":"article-journal","abstract":"Background\nNo interventions have been shown to be effective in reducing deliberate self-harm (DSH) repetition in this group of patients as a whole.\n\n\nAims\nTo investigate the effect on repetition of offering emergency telephone support in a group of hospital-admitted DSH patients.\n\n\nMethod\nAtotal of 827 DSH patients admitted to medical wards were randomly allocated to either control or intervention (green card) groups. In addition to treatment as usual, the intervention group was offered telephone support should any further crises occur. The main outcome measure was DSH repetition within six months of the index event.\n\n\nResults\nThe intervention had no significant effect on the overall DSH repetition rate (odds ratio 1.20, 95% CI 0.82–1.75). Sub-group analysis suggested that response to the intervention differed according to the past history of DSH – subjects with a previous history repeating more often and first-timers appearing to benefit.\n\n\nConclusions\nNo overall effect of the intervention was shown. Conclusions concerning sub-groups must be regarded as speculative, but they suggest that further assessment of the value of telephone support in first-timer DSH patients is indicated.","container-title":"The British Journal of Psychiatry","DOI":"10.1192/bjp.175.1.23","ISSN":"0007-1250, 1472-1465","issue":"1","language":"en","page":"23-27","source":"Cambridge Core","title":"Crisis telephone consultation for deliberate self-harm patients: Effects on repetition","title-short":"Crisis telephone consultation for deliberate self-harm patients","volume":"175","author":[{"family":"Evans","given":"Mark O."},{"family":"Morgan","given":"H. G."},{"family":"Hayward","given":"Alan"},{"family":"Gunnell","given":"David J."}],"issued":{"date-parts":[["1999",7]]}}}],"schema":"https://github.com/citation-style-language/schema/raw/master/csl-citation.json"}</w:instrText>
-            </w:r>
-            <w:r>
-              <w:rPr>
-                <w:rFonts w:ascii="Times New Roman" w:hAnsi="Times New Roman"/>
-                <w:sz w:val="24"/>
-                <w:szCs w:val="24"/>
-              </w:rPr>
-            </w:r>
-            <w:r>
-              <w:rPr>
-                <w:sz w:val="24"/>
-                <w:szCs w:val="24"/>
-                <w:rFonts w:ascii="Times New Roman" w:hAnsi="Times New Roman"/>
+                <w:kern w:val="0"/>
+                <w:szCs w:val="24"/>
+                <w:rFonts w:eastAsia="" w:cs="Times New Roman" w:ascii="Times New Roman" w:hAnsi="Times New Roman"/>
+                <w:lang w:eastAsia="ja-JP" w:bidi="ar-SA"/>
+              </w:rPr>
+              <w:instrText>ADDIN ZOTERO_ITEM CSL_CITATION {"citationID":"kA5ZFzyP","properties":{"formattedCitation":"(E. Evans et al., 2005)","plainCitation":"(E. Evans et al., 2005)","dontUpdate":true,"noteIndex":0},"citationItems":[{"id":13053,"uris":["http://zotero.org/users/5934928/items/238EX4A6"],"uri":["http://zotero.org/users/5934928/items/238EX4A6"],"itemData":{"id":13053,"type":"article-journal","container-title":"Suicide and Life-Threatening Behavior","DOI":"10.1521/suli.2005.35.3.239","issue":"3","page":"239-250","title":"The prevalence of suicidal phenomena in adolescents: A systematic review of population-based studies","volume":"35","author":[{"family":"Evans","given":"E."},{"family":"Hawton","given":"K."},{"family":"Rodham","given":"K."},{"family":"Deeks","given":"J."}],"issued":{"date-parts":[["2005"]]}}}],"schema":"https://github.com/citation-style-language/schema/raw/master/csl-citation.json"}</w:instrText>
+            </w:r>
+            <w:r>
+              <w:rPr>
+                <w:rFonts w:eastAsia="" w:cs="Times New Roman" w:ascii="Times New Roman" w:hAnsi="Times New Roman"/>
+                <w:kern w:val="0"/>
+                <w:sz w:val="24"/>
+                <w:szCs w:val="24"/>
+                <w:lang w:eastAsia="ja-JP" w:bidi="ar-SA"/>
+              </w:rPr>
+            </w:r>
+            <w:r>
+              <w:rPr>
+                <w:sz w:val="24"/>
+                <w:kern w:val="0"/>
+                <w:szCs w:val="24"/>
+                <w:rFonts w:eastAsia="" w:cs="Times New Roman" w:ascii="Times New Roman" w:hAnsi="Times New Roman"/>
+                <w:lang w:eastAsia="ja-JP" w:bidi="ar-SA"/>
               </w:rPr>
               <w:fldChar w:fldCharType="separate"/>
             </w:r>
             <w:r>
               <w:rPr>
-                <w:rFonts w:ascii="Times New Roman" w:hAnsi="Times New Roman"/>
-                <w:sz w:val="24"/>
-                <w:szCs w:val="24"/>
-              </w:rPr>
-            </w:r>
-            <w:r>
-              <w:rPr>
-                <w:rFonts w:eastAsia="" w:cs="Times New Roman" w:ascii="Times New Roman" w:hAnsi="Times New Roman"/>
-                <w:kern w:val="0"/>
-                <w:sz w:val="24"/>
-                <w:szCs w:val="24"/>
-                <w:lang w:eastAsia="ja-JP" w:bidi="ar-SA"/>
-              </w:rPr>
-              <w:t>Evans et al. (1999</w:t>
-            </w:r>
-            <w:r>
-              <w:rPr>
-                <w:rFonts w:ascii="Times New Roman" w:hAnsi="Times New Roman"/>
-                <w:sz w:val="24"/>
-                <w:szCs w:val="24"/>
-              </w:rPr>
-            </w:r>
-            <w:r>
-              <w:rPr>
-                <w:sz w:val="24"/>
-                <w:szCs w:val="24"/>
-                <w:rFonts w:ascii="Times New Roman" w:hAnsi="Times New Roman"/>
+                <w:rFonts w:eastAsia="" w:cs="Times New Roman" w:ascii="Times New Roman" w:hAnsi="Times New Roman"/>
+                <w:kern w:val="0"/>
+                <w:sz w:val="24"/>
+                <w:szCs w:val="24"/>
+                <w:lang w:eastAsia="ja-JP" w:bidi="ar-SA"/>
+              </w:rPr>
+              <w:t>E. Evans et al., 2005</w:t>
+            </w:r>
+            <w:r>
+              <w:rPr>
+                <w:rFonts w:eastAsia="" w:cs="Times New Roman" w:ascii="Times New Roman" w:hAnsi="Times New Roman"/>
+                <w:kern w:val="0"/>
+                <w:sz w:val="24"/>
+                <w:szCs w:val="24"/>
+                <w:lang w:eastAsia="ja-JP" w:bidi="ar-SA"/>
+              </w:rPr>
+            </w:r>
+            <w:r>
+              <w:rPr>
+                <w:sz w:val="24"/>
+                <w:kern w:val="0"/>
+                <w:szCs w:val="24"/>
+                <w:rFonts w:eastAsia="" w:cs="Times New Roman" w:ascii="Times New Roman" w:hAnsi="Times New Roman"/>
+                <w:lang w:eastAsia="ja-JP" w:bidi="ar-SA"/>
               </w:rPr>
               <w:fldChar w:fldCharType="end"/>
             </w:r>
@@ -3820,296 +3760,7 @@
         </w:tc>
         <w:tc>
           <w:tcPr>
-            <w:tcW w:w="1879" w:type="dxa"/>
-            <w:tcBorders>
-              <w:top w:val="nil"/>
-              <w:bottom w:val="nil"/>
-            </w:tcBorders>
-            <w:vAlign w:val="center"/>
-          </w:tcPr>
-          <w:p>
-            <w:pPr>
-              <w:pStyle w:val="Normal"/>
-              <w:widowControl w:val="false"/>
-              <w:suppressAutoHyphens w:val="true"/>
-              <w:spacing w:lineRule="auto" w:line="240" w:before="0" w:after="0"/>
-              <w:jc w:val="center"/>
-              <w:rPr>
-                <w:rFonts w:ascii="Times New Roman" w:hAnsi="Times New Roman" w:cs="Times New Roman"/>
-              </w:rPr>
-            </w:pPr>
-            <w:r>
-              <w:rPr>
-                <w:rFonts w:eastAsia="" w:cs="Times New Roman" w:ascii="Times New Roman" w:hAnsi="Times New Roman"/>
-                <w:kern w:val="0"/>
-                <w:sz w:val="24"/>
-                <w:szCs w:val="24"/>
-                <w:lang w:eastAsia="ja-JP" w:bidi="ar-SA"/>
-              </w:rPr>
-              <w:t>827</w:t>
-            </w:r>
-          </w:p>
-          <w:p>
-            <w:pPr>
-              <w:pStyle w:val="Normal"/>
-              <w:widowControl w:val="false"/>
-              <w:suppressAutoHyphens w:val="true"/>
-              <w:spacing w:lineRule="auto" w:line="240" w:before="0" w:after="0"/>
-              <w:jc w:val="center"/>
-              <w:rPr>
-                <w:rFonts w:ascii="Times New Roman" w:hAnsi="Times New Roman" w:cs="Times New Roman"/>
-              </w:rPr>
-            </w:pPr>
-            <w:r>
-              <w:rPr>
-                <w:rFonts w:eastAsia="" w:cs="Times New Roman" w:ascii="Times New Roman" w:hAnsi="Times New Roman"/>
-                <w:kern w:val="0"/>
-                <w:sz w:val="24"/>
-                <w:szCs w:val="24"/>
-                <w:lang w:eastAsia="ja-JP" w:bidi="ar-SA"/>
-              </w:rPr>
-              <w:t>(417/410)</w:t>
-            </w:r>
-          </w:p>
-        </w:tc>
-        <w:tc>
-          <w:tcPr>
-            <w:tcW w:w="1013" w:type="dxa"/>
-            <w:tcBorders>
-              <w:top w:val="nil"/>
-              <w:bottom w:val="nil"/>
-            </w:tcBorders>
-            <w:vAlign w:val="center"/>
-          </w:tcPr>
-          <w:p>
-            <w:pPr>
-              <w:pStyle w:val="Normal"/>
-              <w:widowControl w:val="false"/>
-              <w:suppressAutoHyphens w:val="true"/>
-              <w:spacing w:lineRule="auto" w:line="240" w:before="0" w:after="0"/>
-              <w:jc w:val="center"/>
-              <w:rPr>
-                <w:rFonts w:ascii="Times New Roman" w:hAnsi="Times New Roman" w:cs="Times New Roman"/>
-              </w:rPr>
-            </w:pPr>
-            <w:r>
-              <w:rPr>
-                <w:rFonts w:eastAsia="" w:cs="Times New Roman" w:ascii="Times New Roman" w:hAnsi="Times New Roman"/>
-                <w:kern w:val="0"/>
-                <w:sz w:val="24"/>
-                <w:szCs w:val="24"/>
-                <w:lang w:eastAsia="ja-JP" w:bidi="ar-SA"/>
-              </w:rPr>
-              <w:t>33.5</w:t>
-            </w:r>
-          </w:p>
-        </w:tc>
-        <w:tc>
-          <w:tcPr>
-            <w:tcW w:w="1023" w:type="dxa"/>
-            <w:tcBorders>
-              <w:top w:val="nil"/>
-              <w:bottom w:val="nil"/>
-            </w:tcBorders>
-            <w:vAlign w:val="center"/>
-          </w:tcPr>
-          <w:p>
-            <w:pPr>
-              <w:pStyle w:val="Normal"/>
-              <w:widowControl w:val="false"/>
-              <w:suppressAutoHyphens w:val="true"/>
-              <w:spacing w:lineRule="auto" w:line="240" w:before="0" w:after="0"/>
-              <w:jc w:val="center"/>
-              <w:rPr>
-                <w:rFonts w:ascii="Times New Roman" w:hAnsi="Times New Roman" w:cs="Times New Roman"/>
-              </w:rPr>
-            </w:pPr>
-            <w:r>
-              <w:rPr>
-                <w:rFonts w:eastAsia="" w:cs="Times New Roman" w:ascii="Times New Roman" w:hAnsi="Times New Roman"/>
-                <w:kern w:val="0"/>
-                <w:sz w:val="24"/>
-                <w:szCs w:val="24"/>
-                <w:lang w:eastAsia="ja-JP" w:bidi="ar-SA"/>
-              </w:rPr>
-              <w:t>55</w:t>
-            </w:r>
-          </w:p>
-        </w:tc>
-        <w:tc>
-          <w:tcPr>
-            <w:tcW w:w="1137" w:type="dxa"/>
-            <w:tcBorders>
-              <w:top w:val="nil"/>
-              <w:bottom w:val="nil"/>
-            </w:tcBorders>
-            <w:vAlign w:val="center"/>
-          </w:tcPr>
-          <w:p>
-            <w:pPr>
-              <w:pStyle w:val="Normal"/>
-              <w:widowControl w:val="false"/>
-              <w:suppressAutoHyphens w:val="true"/>
-              <w:spacing w:lineRule="auto" w:line="240" w:before="0" w:after="0"/>
-              <w:jc w:val="center"/>
-              <w:rPr>
-                <w:rFonts w:ascii="Times New Roman" w:hAnsi="Times New Roman" w:eastAsia="" w:cs="Times New Roman"/>
-                <w:kern w:val="0"/>
-                <w:sz w:val="24"/>
-                <w:szCs w:val="24"/>
-                <w:lang w:val="en-US" w:eastAsia="ja-JP" w:bidi="ar-SA"/>
-              </w:rPr>
-            </w:pPr>
-            <w:r>
-              <w:rPr>
-                <w:rFonts w:eastAsia="" w:cs="Times New Roman" w:ascii="Times New Roman" w:hAnsi="Times New Roman"/>
-                <w:kern w:val="0"/>
-                <w:sz w:val="24"/>
-                <w:szCs w:val="24"/>
-                <w:lang w:val="en-US" w:eastAsia="ja-JP" w:bidi="ar-SA"/>
-              </w:rPr>
-              <w:t>GBR</w:t>
-            </w:r>
-          </w:p>
-        </w:tc>
-        <w:tc>
-          <w:tcPr>
-            <w:tcW w:w="2887" w:type="dxa"/>
-            <w:tcBorders>
-              <w:top w:val="nil"/>
-              <w:bottom w:val="nil"/>
-            </w:tcBorders>
-            <w:vAlign w:val="center"/>
-          </w:tcPr>
-          <w:p>
-            <w:pPr>
-              <w:pStyle w:val="Normal"/>
-              <w:widowControl w:val="false"/>
-              <w:suppressAutoHyphens w:val="true"/>
-              <w:spacing w:lineRule="auto" w:line="240" w:before="0" w:after="0"/>
-              <w:jc w:val="center"/>
-              <w:rPr>
-                <w:rFonts w:ascii="Times New Roman" w:hAnsi="Times New Roman" w:cs="Times New Roman"/>
-              </w:rPr>
-            </w:pPr>
-            <w:r>
-              <w:rPr>
-                <w:rFonts w:eastAsia="" w:cs="Times New Roman" w:ascii="Times New Roman" w:hAnsi="Times New Roman"/>
-                <w:kern w:val="0"/>
-                <w:sz w:val="24"/>
-                <w:szCs w:val="24"/>
-                <w:lang w:eastAsia="ja-JP" w:bidi="ar-SA"/>
-              </w:rPr>
-              <w:t xml:space="preserve">deliberate self -harm </w:t>
-            </w:r>
-          </w:p>
-        </w:tc>
-        <w:tc>
-          <w:tcPr>
-            <w:tcW w:w="622" w:type="dxa"/>
-            <w:tcBorders>
-              <w:top w:val="nil"/>
-              <w:bottom w:val="nil"/>
-            </w:tcBorders>
-            <w:vAlign w:val="center"/>
-          </w:tcPr>
-          <w:p>
-            <w:pPr>
-              <w:pStyle w:val="Normal"/>
-              <w:widowControl w:val="false"/>
-              <w:suppressAutoHyphens w:val="true"/>
-              <w:spacing w:lineRule="auto" w:line="240" w:before="0" w:after="0"/>
-              <w:jc w:val="center"/>
-              <w:rPr>
-                <w:rFonts w:ascii="Times New Roman" w:hAnsi="Times New Roman" w:cs="Times New Roman"/>
-              </w:rPr>
-            </w:pPr>
-            <w:r>
-              <w:rPr>
-                <w:rFonts w:eastAsia="" w:cs="Times New Roman" w:ascii="Times New Roman" w:hAnsi="Times New Roman"/>
-                <w:kern w:val="0"/>
-                <w:sz w:val="24"/>
-                <w:szCs w:val="24"/>
-                <w:lang w:eastAsia="ja-JP" w:bidi="ar-SA"/>
-              </w:rPr>
-              <w:t>26 weeks later (</w:t>
-            </w:r>
-            <w:r>
-              <w:fldChar w:fldCharType="begin"/>
-            </w:r>
-            <w:r>
-              <w:rPr>
-                <w:sz w:val="24"/>
-                <w:kern w:val="0"/>
-                <w:szCs w:val="24"/>
-                <w:rFonts w:eastAsia="" w:cs="Times New Roman" w:ascii="Times New Roman" w:hAnsi="Times New Roman"/>
-                <w:lang w:eastAsia="ja-JP" w:bidi="ar-SA"/>
-              </w:rPr>
-              <w:instrText>ADDIN ZOTERO_ITEM CSL_CITATION {"citationID":"kA5ZFzyP","properties":{"formattedCitation":"(E. Evans et al., 2005)","plainCitation":"(E. Evans et al., 2005)","dontUpdate":true,"noteIndex":0},"citationItems":[{"id":13053,"uris":["http://zotero.org/users/5934928/items/238EX4A6"],"uri":["http://zotero.org/users/5934928/items/238EX4A6"],"itemData":{"id":13053,"type":"article-journal","container-title":"Suicide and Life-Threatening Behavior","DOI":"10.1521/suli.2005.35.3.239","issue":"3","page":"239-250","title":"The prevalence of suicidal phenomena in adolescents: A systematic review of population-based studies","volume":"35","author":[{"family":"Evans","given":"E."},{"family":"Hawton","given":"K."},{"family":"Rodham","given":"K."},{"family":"Deeks","given":"J."}],"issued":{"date-parts":[["2005"]]}}}],"schema":"https://github.com/citation-style-language/schema/raw/master/csl-citation.json"}</w:instrText>
-            </w:r>
-            <w:r>
-              <w:rPr>
-                <w:rFonts w:eastAsia="" w:cs="Times New Roman" w:ascii="Times New Roman" w:hAnsi="Times New Roman"/>
-                <w:kern w:val="0"/>
-                <w:sz w:val="24"/>
-                <w:szCs w:val="24"/>
-                <w:lang w:eastAsia="ja-JP" w:bidi="ar-SA"/>
-              </w:rPr>
-            </w:r>
-            <w:r>
-              <w:rPr>
-                <w:sz w:val="24"/>
-                <w:kern w:val="0"/>
-                <w:szCs w:val="24"/>
-                <w:rFonts w:eastAsia="" w:cs="Times New Roman" w:ascii="Times New Roman" w:hAnsi="Times New Roman"/>
-                <w:lang w:eastAsia="ja-JP" w:bidi="ar-SA"/>
-              </w:rPr>
-              <w:fldChar w:fldCharType="separate"/>
-            </w:r>
-            <w:r>
-              <w:rPr>
-                <w:rFonts w:eastAsia="" w:cs="Times New Roman" w:ascii="Times New Roman" w:hAnsi="Times New Roman"/>
-                <w:kern w:val="0"/>
-                <w:sz w:val="24"/>
-                <w:szCs w:val="24"/>
-                <w:lang w:eastAsia="ja-JP" w:bidi="ar-SA"/>
-              </w:rPr>
-              <w:t>E. Evans et al., 2005</w:t>
-            </w:r>
-            <w:r>
-              <w:rPr>
-                <w:rFonts w:eastAsia="" w:cs="Times New Roman" w:ascii="Times New Roman" w:hAnsi="Times New Roman"/>
-                <w:kern w:val="0"/>
-                <w:sz w:val="24"/>
-                <w:szCs w:val="24"/>
-                <w:lang w:eastAsia="ja-JP" w:bidi="ar-SA"/>
-              </w:rPr>
-            </w:r>
-            <w:r>
-              <w:rPr>
-                <w:sz w:val="24"/>
-                <w:kern w:val="0"/>
-                <w:szCs w:val="24"/>
-                <w:rFonts w:eastAsia="" w:cs="Times New Roman" w:ascii="Times New Roman" w:hAnsi="Times New Roman"/>
-                <w:lang w:eastAsia="ja-JP" w:bidi="ar-SA"/>
-              </w:rPr>
-              <w:fldChar w:fldCharType="end"/>
-            </w:r>
-            <w:r>
-              <w:rPr>
-                <w:rFonts w:eastAsia="" w:cs="Times New Roman" w:ascii="Times New Roman" w:hAnsi="Times New Roman"/>
-                <w:kern w:val="0"/>
-                <w:sz w:val="24"/>
-                <w:szCs w:val="24"/>
-                <w:lang w:eastAsia="ja-JP" w:bidi="ar-SA"/>
-              </w:rPr>
-              <w:t>)</w:t>
-            </w:r>
-          </w:p>
-        </w:tc>
-        <w:tc>
-          <w:tcPr>
-            <w:tcW w:w="2102" w:type="dxa"/>
+            <w:tcW w:w="2101" w:type="dxa"/>
             <w:tcBorders>
               <w:top w:val="nil"/>
               <w:bottom w:val="nil"/>
@@ -4861,7 +4512,7 @@
         </w:tc>
         <w:tc>
           <w:tcPr>
-            <w:tcW w:w="1137" w:type="dxa"/>
+            <w:tcW w:w="1138" w:type="dxa"/>
             <w:tcBorders>
               <w:top w:val="nil"/>
               <w:bottom w:val="nil"/>
@@ -4979,7 +4630,7 @@
         </w:tc>
         <w:tc>
           <w:tcPr>
-            <w:tcW w:w="2102" w:type="dxa"/>
+            <w:tcW w:w="2101" w:type="dxa"/>
             <w:tcBorders>
               <w:top w:val="nil"/>
               <w:bottom w:val="nil"/>
@@ -5167,7 +4818,7 @@
         </w:tc>
         <w:tc>
           <w:tcPr>
-            <w:tcW w:w="1137" w:type="dxa"/>
+            <w:tcW w:w="1138" w:type="dxa"/>
             <w:tcBorders>
               <w:top w:val="nil"/>
               <w:bottom w:val="nil"/>
@@ -5267,7 +4918,7 @@
         </w:tc>
         <w:tc>
           <w:tcPr>
-            <w:tcW w:w="2102" w:type="dxa"/>
+            <w:tcW w:w="2101" w:type="dxa"/>
             <w:tcBorders>
               <w:top w:val="nil"/>
               <w:bottom w:val="nil"/>
@@ -5508,7 +5159,7 @@
         </w:tc>
         <w:tc>
           <w:tcPr>
-            <w:tcW w:w="1137" w:type="dxa"/>
+            <w:tcW w:w="1138" w:type="dxa"/>
             <w:tcBorders>
               <w:top w:val="nil"/>
               <w:bottom w:val="nil"/>
@@ -5679,7 +5330,7 @@
         </w:tc>
         <w:tc>
           <w:tcPr>
-            <w:tcW w:w="2102" w:type="dxa"/>
+            <w:tcW w:w="2101" w:type="dxa"/>
             <w:tcBorders>
               <w:top w:val="nil"/>
               <w:bottom w:val="nil"/>
@@ -5869,7 +5520,7 @@
         </w:tc>
         <w:tc>
           <w:tcPr>
-            <w:tcW w:w="1137" w:type="dxa"/>
+            <w:tcW w:w="1138" w:type="dxa"/>
             <w:tcBorders>
               <w:top w:val="nil"/>
               <w:bottom w:val="nil"/>
@@ -5969,7 +5620,7 @@
         </w:tc>
         <w:tc>
           <w:tcPr>
-            <w:tcW w:w="2102" w:type="dxa"/>
+            <w:tcW w:w="2101" w:type="dxa"/>
             <w:tcBorders>
               <w:top w:val="nil"/>
               <w:bottom w:val="nil"/>
@@ -6156,7 +5807,7 @@
         </w:tc>
         <w:tc>
           <w:tcPr>
-            <w:tcW w:w="1137" w:type="dxa"/>
+            <w:tcW w:w="1138" w:type="dxa"/>
             <w:tcBorders>
               <w:top w:val="nil"/>
               <w:bottom w:val="nil"/>
@@ -6257,7 +5908,7 @@
         </w:tc>
         <w:tc>
           <w:tcPr>
-            <w:tcW w:w="2102" w:type="dxa"/>
+            <w:tcW w:w="2101" w:type="dxa"/>
             <w:tcBorders>
               <w:top w:val="nil"/>
               <w:bottom w:val="nil"/>
@@ -6488,7 +6139,7 @@
         </w:tc>
         <w:tc>
           <w:tcPr>
-            <w:tcW w:w="1137" w:type="dxa"/>
+            <w:tcW w:w="1138" w:type="dxa"/>
             <w:tcBorders>
               <w:top w:val="nil"/>
               <w:bottom w:val="nil"/>
@@ -6588,7 +6239,7 @@
         </w:tc>
         <w:tc>
           <w:tcPr>
-            <w:tcW w:w="2102" w:type="dxa"/>
+            <w:tcW w:w="2101" w:type="dxa"/>
             <w:tcBorders>
               <w:top w:val="nil"/>
               <w:bottom w:val="nil"/>
@@ -6835,7 +6486,7 @@
         </w:tc>
         <w:tc>
           <w:tcPr>
-            <w:tcW w:w="1137" w:type="dxa"/>
+            <w:tcW w:w="1138" w:type="dxa"/>
             <w:tcBorders>
               <w:top w:val="nil"/>
               <w:bottom w:val="nil"/>
@@ -6935,7 +6586,7 @@
         </w:tc>
         <w:tc>
           <w:tcPr>
-            <w:tcW w:w="2102" w:type="dxa"/>
+            <w:tcW w:w="2101" w:type="dxa"/>
             <w:tcBorders>
               <w:top w:val="nil"/>
               <w:bottom w:val="nil"/>
@@ -7122,7 +6773,7 @@
         </w:tc>
         <w:tc>
           <w:tcPr>
-            <w:tcW w:w="1137" w:type="dxa"/>
+            <w:tcW w:w="1138" w:type="dxa"/>
             <w:tcBorders>
               <w:top w:val="nil"/>
               <w:bottom w:val="nil"/>
@@ -7240,7 +6891,7 @@
         </w:tc>
         <w:tc>
           <w:tcPr>
-            <w:tcW w:w="2102" w:type="dxa"/>
+            <w:tcW w:w="2101" w:type="dxa"/>
             <w:tcBorders>
               <w:top w:val="nil"/>
               <w:bottom w:val="nil"/>
@@ -7486,7 +7137,7 @@
         </w:tc>
         <w:tc>
           <w:tcPr>
-            <w:tcW w:w="1137" w:type="dxa"/>
+            <w:tcW w:w="1138" w:type="dxa"/>
             <w:tcBorders>
               <w:top w:val="nil"/>
               <w:bottom w:val="nil"/>
@@ -7600,7 +7251,7 @@
         </w:tc>
         <w:tc>
           <w:tcPr>
-            <w:tcW w:w="2102" w:type="dxa"/>
+            <w:tcW w:w="2101" w:type="dxa"/>
             <w:tcBorders>
               <w:top w:val="nil"/>
               <w:bottom w:val="nil"/>
@@ -7844,7 +7495,7 @@
         </w:tc>
         <w:tc>
           <w:tcPr>
-            <w:tcW w:w="1137" w:type="dxa"/>
+            <w:tcW w:w="1138" w:type="dxa"/>
             <w:tcBorders>
               <w:top w:val="nil"/>
               <w:bottom w:val="nil"/>
@@ -7944,7 +7595,7 @@
         </w:tc>
         <w:tc>
           <w:tcPr>
-            <w:tcW w:w="2102" w:type="dxa"/>
+            <w:tcW w:w="2101" w:type="dxa"/>
             <w:tcBorders>
               <w:top w:val="nil"/>
               <w:bottom w:val="nil"/>
@@ -8130,7 +7781,7 @@
         </w:tc>
         <w:tc>
           <w:tcPr>
-            <w:tcW w:w="1137" w:type="dxa"/>
+            <w:tcW w:w="1138" w:type="dxa"/>
             <w:tcBorders>
               <w:top w:val="nil"/>
               <w:bottom w:val="nil"/>
@@ -8269,7 +7920,7 @@
         </w:tc>
         <w:tc>
           <w:tcPr>
-            <w:tcW w:w="2102" w:type="dxa"/>
+            <w:tcW w:w="2101" w:type="dxa"/>
             <w:tcBorders>
               <w:top w:val="nil"/>
               <w:bottom w:val="nil"/>
@@ -8499,7 +8150,7 @@
         </w:tc>
         <w:tc>
           <w:tcPr>
-            <w:tcW w:w="1137" w:type="dxa"/>
+            <w:tcW w:w="1138" w:type="dxa"/>
             <w:tcBorders>
               <w:top w:val="nil"/>
               <w:bottom w:val="nil"/>
@@ -8599,7 +8250,7 @@
         </w:tc>
         <w:tc>
           <w:tcPr>
-            <w:tcW w:w="2102" w:type="dxa"/>
+            <w:tcW w:w="2101" w:type="dxa"/>
             <w:tcBorders>
               <w:top w:val="nil"/>
               <w:bottom w:val="nil"/>
@@ -8785,7 +8436,7 @@
         </w:tc>
         <w:tc>
           <w:tcPr>
-            <w:tcW w:w="1137" w:type="dxa"/>
+            <w:tcW w:w="1138" w:type="dxa"/>
             <w:tcBorders>
               <w:top w:val="nil"/>
               <w:bottom w:val="nil"/>
@@ -8885,7 +8536,7 @@
         </w:tc>
         <w:tc>
           <w:tcPr>
-            <w:tcW w:w="2102" w:type="dxa"/>
+            <w:tcW w:w="2101" w:type="dxa"/>
             <w:tcBorders>
               <w:top w:val="nil"/>
               <w:bottom w:val="nil"/>
@@ -9129,7 +8780,7 @@
         </w:tc>
         <w:tc>
           <w:tcPr>
-            <w:tcW w:w="1137" w:type="dxa"/>
+            <w:tcW w:w="1138" w:type="dxa"/>
             <w:tcBorders>
               <w:top w:val="nil"/>
               <w:bottom w:val="nil"/>
@@ -9229,7 +8880,7 @@
         </w:tc>
         <w:tc>
           <w:tcPr>
-            <w:tcW w:w="2102" w:type="dxa"/>
+            <w:tcW w:w="2101" w:type="dxa"/>
             <w:tcBorders>
               <w:top w:val="nil"/>
               <w:bottom w:val="nil"/>
@@ -9415,7 +9066,7 @@
         </w:tc>
         <w:tc>
           <w:tcPr>
-            <w:tcW w:w="1137" w:type="dxa"/>
+            <w:tcW w:w="1138" w:type="dxa"/>
             <w:tcBorders>
               <w:top w:val="nil"/>
               <w:bottom w:val="nil"/>
@@ -9511,7 +9162,7 @@
         </w:tc>
         <w:tc>
           <w:tcPr>
-            <w:tcW w:w="2102" w:type="dxa"/>
+            <w:tcW w:w="2101" w:type="dxa"/>
             <w:tcBorders>
               <w:top w:val="nil"/>
               <w:bottom w:val="nil"/>
@@ -9755,7 +9406,7 @@
         </w:tc>
         <w:tc>
           <w:tcPr>
-            <w:tcW w:w="1137" w:type="dxa"/>
+            <w:tcW w:w="1138" w:type="dxa"/>
             <w:tcBorders>
               <w:top w:val="nil"/>
               <w:bottom w:val="nil"/>
@@ -9855,7 +9506,7 @@
         </w:tc>
         <w:tc>
           <w:tcPr>
-            <w:tcW w:w="2102" w:type="dxa"/>
+            <w:tcW w:w="2101" w:type="dxa"/>
             <w:tcBorders>
               <w:top w:val="nil"/>
               <w:bottom w:val="nil"/>
@@ -10143,7 +9794,7 @@
         </w:tc>
         <w:tc>
           <w:tcPr>
-            <w:tcW w:w="1137" w:type="dxa"/>
+            <w:tcW w:w="1138" w:type="dxa"/>
             <w:tcBorders>
               <w:top w:val="nil"/>
               <w:bottom w:val="nil"/>
@@ -10245,7 +9896,7 @@
         </w:tc>
         <w:tc>
           <w:tcPr>
-            <w:tcW w:w="2102" w:type="dxa"/>
+            <w:tcW w:w="2101" w:type="dxa"/>
             <w:tcBorders>
               <w:top w:val="nil"/>
               <w:bottom w:val="nil"/>
@@ -10490,7 +10141,7 @@
         </w:tc>
         <w:tc>
           <w:tcPr>
-            <w:tcW w:w="1137" w:type="dxa"/>
+            <w:tcW w:w="1138" w:type="dxa"/>
             <w:tcBorders>
               <w:top w:val="nil"/>
               <w:bottom w:val="nil"/>
@@ -10590,7 +10241,7 @@
         </w:tc>
         <w:tc>
           <w:tcPr>
-            <w:tcW w:w="2102" w:type="dxa"/>
+            <w:tcW w:w="2101" w:type="dxa"/>
             <w:tcBorders>
               <w:top w:val="nil"/>
               <w:bottom w:val="nil"/>
@@ -10834,7 +10485,7 @@
         </w:tc>
         <w:tc>
           <w:tcPr>
-            <w:tcW w:w="1137" w:type="dxa"/>
+            <w:tcW w:w="1138" w:type="dxa"/>
             <w:tcBorders>
               <w:top w:val="nil"/>
               <w:bottom w:val="nil"/>
@@ -10934,7 +10585,7 @@
         </w:tc>
         <w:tc>
           <w:tcPr>
-            <w:tcW w:w="2102" w:type="dxa"/>
+            <w:tcW w:w="2101" w:type="dxa"/>
             <w:tcBorders>
               <w:top w:val="nil"/>
               <w:bottom w:val="nil"/>
@@ -11178,7 +10829,7 @@
         </w:tc>
         <w:tc>
           <w:tcPr>
-            <w:tcW w:w="1137" w:type="dxa"/>
+            <w:tcW w:w="1138" w:type="dxa"/>
             <w:tcBorders>
               <w:top w:val="nil"/>
               <w:bottom w:val="nil"/>
@@ -11278,7 +10929,7 @@
         </w:tc>
         <w:tc>
           <w:tcPr>
-            <w:tcW w:w="2102" w:type="dxa"/>
+            <w:tcW w:w="2101" w:type="dxa"/>
             <w:tcBorders>
               <w:top w:val="nil"/>
               <w:bottom w:val="nil"/>
@@ -11507,7 +11158,7 @@
         </w:tc>
         <w:tc>
           <w:tcPr>
-            <w:tcW w:w="1137" w:type="dxa"/>
+            <w:tcW w:w="1138" w:type="dxa"/>
             <w:tcBorders>
               <w:top w:val="nil"/>
               <w:bottom w:val="nil"/>
@@ -11603,7 +11254,7 @@
         </w:tc>
         <w:tc>
           <w:tcPr>
-            <w:tcW w:w="2102" w:type="dxa"/>
+            <w:tcW w:w="2101" w:type="dxa"/>
             <w:tcBorders>
               <w:top w:val="nil"/>
               <w:bottom w:val="nil"/>
@@ -11930,7 +11581,7 @@
         </w:tc>
         <w:tc>
           <w:tcPr>
-            <w:tcW w:w="1137" w:type="dxa"/>
+            <w:tcW w:w="1138" w:type="dxa"/>
             <w:tcBorders>
               <w:top w:val="nil"/>
               <w:bottom w:val="nil"/>
@@ -12030,7 +11681,7 @@
         </w:tc>
         <w:tc>
           <w:tcPr>
-            <w:tcW w:w="2102" w:type="dxa"/>
+            <w:tcW w:w="2101" w:type="dxa"/>
             <w:tcBorders>
               <w:top w:val="nil"/>
               <w:bottom w:val="nil"/>
@@ -12207,7 +11858,7 @@
         </w:tc>
         <w:tc>
           <w:tcPr>
-            <w:tcW w:w="1137" w:type="dxa"/>
+            <w:tcW w:w="1138" w:type="dxa"/>
             <w:tcBorders>
               <w:top w:val="nil"/>
             </w:tcBorders>
@@ -12300,7 +11951,7 @@
         </w:tc>
         <w:tc>
           <w:tcPr>
-            <w:tcW w:w="2102" w:type="dxa"/>
+            <w:tcW w:w="2101" w:type="dxa"/>
             <w:tcBorders>
               <w:top w:val="nil"/>
             </w:tcBorders>
